--- a/fw.service/fw.service.uevent.docx
+++ b/fw.service/fw.service.uevent.docx
@@ -1,15 +1,10 @@
 
 <file path=word/document.xml><?xml version="1.0" encoding="utf-8"?>
-<w:document xmlns:wpc="http://schemas.microsoft.com/office/word/2010/wordprocessingCanvas" xmlns:cx="http://schemas.microsoft.com/office/drawing/2014/chartex" xmlns:cx1="http://schemas.microsoft.com/office/drawing/2015/9/8/chartex" xmlns:cx2="http://schemas.microsoft.com/office/drawing/2015/10/21/chartex" xmlns:cx3="http://schemas.microsoft.com/office/drawing/2016/5/9/chartex" xmlns:cx4="http://schemas.microsoft.com/office/drawing/2016/5/10/chartex" xmlns:cx5="http://schemas.microsoft.com/office/drawing/2016/5/11/chartex" xmlns:cx6="http://schemas.microsoft.com/office/drawing/2016/5/12/chartex" xmlns:cx7="http://schemas.microsoft.com/office/drawing/2016/5/13/chartex" xmlns:cx8="http://schemas.microsoft.com/office/drawing/2016/5/14/chartex" xmlns:mc="http://schemas.openxmlformats.org/markup-compatibility/2006" xmlns:aink="http://schemas.microsoft.com/office/drawing/2016/ink" xmlns:am3d="http://schemas.microsoft.com/office/drawing/2017/model3d" xmlns:o="urn:schemas-microsoft-com:office:office" xmlns:r="http://schemas.openxmlformats.org/officeDocument/2006/relationships" xmlns:m="http://schemas.openxmlformats.org/officeDocument/2006/math" xmlns:v="urn:schemas-microsoft-com:vml" xmlns:wp14="http://schemas.microsoft.com/office/word/2010/wordprocessingDrawing" xmlns:wp="http://schemas.openxmlformats.org/drawingml/2006/wordprocessingDrawing" xmlns:w10="urn:schemas-microsoft-com:office:word" xmlns:w="http://schemas.openxmlformats.org/wordprocessingml/2006/main" xmlns:w14="http://schemas.microsoft.com/office/word/2010/wordml" xmlns:w15="http://schemas.microsoft.com/office/word/2012/wordml" xmlns:w16cid="http://schemas.microsoft.com/office/word/2016/wordml/cid" xmlns:w16se="http://schemas.microsoft.com/office/word/2015/wordml/symex" xmlns:wpg="http://schemas.microsoft.com/office/word/2010/wordprocessingGroup" xmlns:wpi="http://schemas.microsoft.com/office/word/2010/wordprocessingInk" xmlns:wne="http://schemas.microsoft.com/office/word/2006/wordml" xmlns:wps="http://schemas.microsoft.com/office/word/2010/wordprocessingShape" mc:Ignorable="w14 w15 w16se w16cid wp14">
+<w:document xmlns:wpc="http://schemas.microsoft.com/office/word/2010/wordprocessingCanvas" xmlns:mc="http://schemas.openxmlformats.org/markup-compatibility/2006" xmlns:o="urn:schemas-microsoft-com:office:office" xmlns:r="http://schemas.openxmlformats.org/officeDocument/2006/relationships" xmlns:m="http://schemas.openxmlformats.org/officeDocument/2006/math" xmlns:v="urn:schemas-microsoft-com:vml" xmlns:wp14="http://schemas.microsoft.com/office/word/2010/wordprocessingDrawing" xmlns:wp="http://schemas.openxmlformats.org/drawingml/2006/wordprocessingDrawing" xmlns:w10="urn:schemas-microsoft-com:office:word" xmlns:w="http://schemas.openxmlformats.org/wordprocessingml/2006/main" xmlns:w14="http://schemas.microsoft.com/office/word/2010/wordml" xmlns:w15="http://schemas.microsoft.com/office/word/2012/wordml" xmlns:wpg="http://schemas.microsoft.com/office/word/2010/wordprocessingGroup" xmlns:wpi="http://schemas.microsoft.com/office/word/2010/wordprocessingInk" xmlns:wne="http://schemas.microsoft.com/office/word/2006/wordml" xmlns:wps="http://schemas.microsoft.com/office/word/2010/wordprocessingShape" mc:Ignorable="w14 w15 wp14">
   <w:body>
     <w:p>
-      <w:proofErr w:type="spellStart"/>
-      <w:r>
-        <w:t>Kernal</w:t>
-      </w:r>
-      <w:proofErr w:type="spellEnd"/>
-      <w:r>
-        <w:t xml:space="preserve"> </w:t>
+      <w:r>
+        <w:t xml:space="preserve">Kernal </w:t>
       </w:r>
       <w:r>
         <w:t>与</w:t>
@@ -21,13 +16,8 @@
         <w:t>层交互</w:t>
       </w:r>
       <w:r>
-        <w:t xml:space="preserve"> </w:t>
-      </w:r>
-      <w:proofErr w:type="spellStart"/>
-      <w:r>
-        <w:t>UEventObserver</w:t>
-      </w:r>
-      <w:proofErr w:type="spellEnd"/>
+        <w:t xml:space="preserve"> UEventObserver</w:t>
+      </w:r>
       <w:r>
         <w:t>；插入与拔出</w:t>
       </w:r>
@@ -38,13 +28,8 @@
         <w:t>设备，事件监听以及上报</w:t>
       </w:r>
       <w:r>
-        <w:t>.</w:t>
-      </w:r>
-      <w:proofErr w:type="spellStart"/>
-      <w:r>
-        <w:t>UEventObserver</w:t>
-      </w:r>
-      <w:proofErr w:type="spellEnd"/>
+        <w:t>.UEventObserver</w:t>
+      </w:r>
     </w:p>
     <w:p>
       <w:pPr>
@@ -112,27 +97,7 @@
           <w:szCs w:val="24"/>
         </w:rPr>
         <w:br/>
-        <w:t>./frameworks/base/core/</w:t>
-      </w:r>
-      <w:proofErr w:type="spellStart"/>
-      <w:r>
-        <w:rPr>
-          <w:rFonts w:ascii="宋体" w:eastAsia="宋体" w:hAnsi="宋体" w:cs="宋体"/>
-          <w:kern w:val="0"/>
-          <w:sz w:val="24"/>
-          <w:szCs w:val="24"/>
-        </w:rPr>
-        <w:t>jni</w:t>
-      </w:r>
-      <w:proofErr w:type="spellEnd"/>
-      <w:r>
-        <w:rPr>
-          <w:rFonts w:ascii="宋体" w:eastAsia="宋体" w:hAnsi="宋体" w:cs="宋体"/>
-          <w:kern w:val="0"/>
-          <w:sz w:val="24"/>
-          <w:szCs w:val="24"/>
-        </w:rPr>
-        <w:t>/android_os_UEventObserver.cpp</w:t>
+        <w:t>./frameworks/base/core/jni/android_os_UEventObserver.cpp</w:t>
       </w:r>
     </w:p>
     <w:p>
@@ -168,68 +133,72 @@
           <w:szCs w:val="24"/>
         </w:rPr>
         <w:br/>
-        <w:t>./frameworks/base/core/java/android/</w:t>
-      </w:r>
-      <w:proofErr w:type="spellStart"/>
-      <w:r>
-        <w:rPr>
-          <w:rFonts w:ascii="宋体" w:eastAsia="宋体" w:hAnsi="宋体" w:cs="宋体"/>
-          <w:kern w:val="0"/>
-          <w:sz w:val="24"/>
-          <w:szCs w:val="24"/>
-        </w:rPr>
-        <w:t>os</w:t>
-      </w:r>
-      <w:proofErr w:type="spellEnd"/>
-      <w:r>
-        <w:rPr>
-          <w:rFonts w:ascii="宋体" w:eastAsia="宋体" w:hAnsi="宋体" w:cs="宋体"/>
-          <w:kern w:val="0"/>
-          <w:sz w:val="24"/>
-          <w:szCs w:val="24"/>
-        </w:rPr>
-        <w:t>/UEventObserver.java</w:t>
-      </w:r>
-    </w:p>
-    <w:p>
-      <w:pPr>
-        <w:pStyle w:val="1"/>
-      </w:pPr>
-      <w:r>
-        <w:t>T</w:t>
-      </w:r>
-      <w:r>
-        <w:rPr>
-          <w:rFonts w:hint="eastAsia"/>
-        </w:rPr>
-        <w:t>odo</w:t>
-      </w:r>
-      <w:bookmarkStart w:id="0" w:name="_GoBack"/>
-      <w:bookmarkEnd w:id="0"/>
+        <w:t>./frameworks/base/core/java/android/os/UEventObserver.java</w:t>
+      </w:r>
     </w:p>
     <w:p>
       <w:pPr>
         <w:widowControl/>
         <w:spacing w:before="100" w:beforeAutospacing="1" w:after="100" w:afterAutospacing="1"/>
         <w:jc w:val="left"/>
-        <w:rPr>
-          <w:rFonts w:ascii="宋体" w:eastAsia="宋体" w:hAnsi="宋体" w:cs="宋体" w:hint="eastAsia"/>
+      </w:pPr>
+      <w:hyperlink r:id="rId7" w:history="1">
+        <w:r>
+          <w:rPr>
+            <w:rStyle w:val="a7"/>
+          </w:rPr>
+          <w:t>https://blog.csdn.net/W1107101310/article/details/80211885</w:t>
+        </w:r>
+      </w:hyperlink>
+    </w:p>
+    <w:p>
+      <w:pPr>
+        <w:widowControl/>
+        <w:spacing w:before="100" w:beforeAutospacing="1" w:after="100" w:afterAutospacing="1"/>
+        <w:jc w:val="left"/>
+        <w:rPr>
+          <w:rFonts w:ascii="宋体" w:eastAsia="宋体" w:hAnsi="宋体" w:cs="宋体"/>
           <w:kern w:val="0"/>
           <w:sz w:val="24"/>
           <w:szCs w:val="24"/>
         </w:rPr>
       </w:pPr>
-      <w:proofErr w:type="spellStart"/>
-      <w:r>
+    </w:p>
+    <w:p>
+      <w:pPr>
+        <w:pStyle w:val="1"/>
+      </w:pPr>
+      <w:r>
+        <w:t>T</w:t>
+      </w:r>
+      <w:r>
+        <w:rPr>
+          <w:rFonts w:hint="eastAsia"/>
+        </w:rPr>
+        <w:t>odo</w:t>
+      </w:r>
+    </w:p>
+    <w:p>
+      <w:pPr>
+        <w:widowControl/>
+        <w:spacing w:before="100" w:beforeAutospacing="1" w:after="100" w:afterAutospacing="1"/>
+        <w:jc w:val="left"/>
         <w:rPr>
           <w:rFonts w:ascii="宋体" w:eastAsia="宋体" w:hAnsi="宋体" w:cs="宋体"/>
           <w:kern w:val="0"/>
           <w:sz w:val="24"/>
           <w:szCs w:val="24"/>
         </w:rPr>
+      </w:pPr>
+      <w:r>
+        <w:rPr>
+          <w:rFonts w:ascii="宋体" w:eastAsia="宋体" w:hAnsi="宋体" w:cs="宋体"/>
+          <w:kern w:val="0"/>
+          <w:sz w:val="24"/>
+          <w:szCs w:val="24"/>
+        </w:rPr>
         <w:t>Uevent</w:t>
       </w:r>
-      <w:proofErr w:type="spellEnd"/>
       <w:r>
         <w:rPr>
           <w:rFonts w:ascii="宋体" w:eastAsia="宋体" w:hAnsi="宋体" w:cs="宋体" w:hint="eastAsia"/>
@@ -251,14 +220,12 @@
           <w:shd w:val="clear" w:color="auto" w:fill="FFFFFF"/>
         </w:rPr>
       </w:pPr>
-      <w:proofErr w:type="spellStart"/>
       <w:r>
         <w:rPr>
           <w:shd w:val="clear" w:color="auto" w:fill="FFFFFF"/>
         </w:rPr>
         <w:t>UEventObserver</w:t>
       </w:r>
-      <w:proofErr w:type="spellEnd"/>
     </w:p>
     <w:p/>
     <w:p>
@@ -359,33 +326,7 @@
           <w:sz w:val="18"/>
           <w:szCs w:val="18"/>
         </w:rPr>
-        <w:t>"DEVPATH=/devices/virtual/</w:t>
-      </w:r>
-      <w:proofErr w:type="spellStart"/>
-      <w:r>
-        <w:rPr>
-          <w:rFonts w:ascii="宋体" w:eastAsia="宋体" w:hAnsi="宋体" w:cs="宋体" w:hint="eastAsia"/>
-          <w:b/>
-          <w:bCs/>
-          <w:color w:val="008000"/>
-          <w:kern w:val="0"/>
-          <w:sz w:val="18"/>
-          <w:szCs w:val="18"/>
-        </w:rPr>
-        <w:t>android_usb</w:t>
-      </w:r>
-      <w:proofErr w:type="spellEnd"/>
-      <w:r>
-        <w:rPr>
-          <w:rFonts w:ascii="宋体" w:eastAsia="宋体" w:hAnsi="宋体" w:cs="宋体" w:hint="eastAsia"/>
-          <w:b/>
-          <w:bCs/>
-          <w:color w:val="008000"/>
-          <w:kern w:val="0"/>
-          <w:sz w:val="18"/>
-          <w:szCs w:val="18"/>
-        </w:rPr>
-        <w:t>/android0"</w:t>
+        <w:t>"DEVPATH=/devices/virtual/android_usb/android0"</w:t>
       </w:r>
       <w:r>
         <w:rPr>
@@ -474,59 +415,7 @@
           <w:sz w:val="18"/>
           <w:szCs w:val="18"/>
         </w:rPr>
-        <w:t>"DEVPATH=/devices/virtual/</w:t>
-      </w:r>
-      <w:proofErr w:type="spellStart"/>
-      <w:r>
-        <w:rPr>
-          <w:rFonts w:ascii="宋体" w:eastAsia="宋体" w:hAnsi="宋体" w:cs="宋体" w:hint="eastAsia"/>
-          <w:b/>
-          <w:bCs/>
-          <w:color w:val="008000"/>
-          <w:kern w:val="0"/>
-          <w:sz w:val="18"/>
-          <w:szCs w:val="18"/>
-        </w:rPr>
-        <w:t>misc</w:t>
-      </w:r>
-      <w:proofErr w:type="spellEnd"/>
-      <w:r>
-        <w:rPr>
-          <w:rFonts w:ascii="宋体" w:eastAsia="宋体" w:hAnsi="宋体" w:cs="宋体" w:hint="eastAsia"/>
-          <w:b/>
-          <w:bCs/>
-          <w:color w:val="008000"/>
-          <w:kern w:val="0"/>
-          <w:sz w:val="18"/>
-          <w:szCs w:val="18"/>
-        </w:rPr>
-        <w:t>/</w:t>
-      </w:r>
-      <w:proofErr w:type="spellStart"/>
-      <w:r>
-        <w:rPr>
-          <w:rFonts w:ascii="宋体" w:eastAsia="宋体" w:hAnsi="宋体" w:cs="宋体" w:hint="eastAsia"/>
-          <w:b/>
-          <w:bCs/>
-          <w:color w:val="008000"/>
-          <w:kern w:val="0"/>
-          <w:sz w:val="18"/>
-          <w:szCs w:val="18"/>
-        </w:rPr>
-        <w:t>usb_accessory</w:t>
-      </w:r>
-      <w:proofErr w:type="spellEnd"/>
-      <w:r>
-        <w:rPr>
-          <w:rFonts w:ascii="宋体" w:eastAsia="宋体" w:hAnsi="宋体" w:cs="宋体" w:hint="eastAsia"/>
-          <w:b/>
-          <w:bCs/>
-          <w:color w:val="008000"/>
-          <w:kern w:val="0"/>
-          <w:sz w:val="18"/>
-          <w:szCs w:val="18"/>
-        </w:rPr>
-        <w:t>"</w:t>
+        <w:t>"DEVPATH=/devices/virtual/misc/usb_accessory"</w:t>
       </w:r>
       <w:r>
         <w:rPr>
@@ -595,7 +484,6 @@
         </w:rPr>
         <w:br/>
       </w:r>
-      <w:proofErr w:type="spellStart"/>
       <w:r>
         <w:rPr>
           <w:rFonts w:ascii="宋体" w:eastAsia="宋体" w:hAnsi="宋体" w:cs="宋体" w:hint="eastAsia"/>
@@ -616,18 +504,7 @@
           <w:sz w:val="18"/>
           <w:szCs w:val="18"/>
         </w:rPr>
-        <w:t>.startObserving</w:t>
-      </w:r>
-      <w:proofErr w:type="spellEnd"/>
-      <w:r>
-        <w:rPr>
-          <w:rFonts w:ascii="宋体" w:eastAsia="宋体" w:hAnsi="宋体" w:cs="宋体" w:hint="eastAsia"/>
-          <w:color w:val="000000"/>
-          <w:kern w:val="0"/>
-          <w:sz w:val="18"/>
-          <w:szCs w:val="18"/>
-        </w:rPr>
-        <w:t>(</w:t>
+        <w:t>.startObserving(</w:t>
       </w:r>
       <w:r>
         <w:rPr>
@@ -663,7 +540,6 @@
         </w:rPr>
         <w:br/>
       </w:r>
-      <w:proofErr w:type="spellStart"/>
       <w:r>
         <w:rPr>
           <w:rFonts w:ascii="宋体" w:eastAsia="宋体" w:hAnsi="宋体" w:cs="宋体" w:hint="eastAsia"/>
@@ -684,18 +560,7 @@
           <w:sz w:val="18"/>
           <w:szCs w:val="18"/>
         </w:rPr>
-        <w:t>.startObserving</w:t>
-      </w:r>
-      <w:proofErr w:type="spellEnd"/>
-      <w:r>
-        <w:rPr>
-          <w:rFonts w:ascii="宋体" w:eastAsia="宋体" w:hAnsi="宋体" w:cs="宋体" w:hint="eastAsia"/>
-          <w:color w:val="000000"/>
-          <w:kern w:val="0"/>
-          <w:sz w:val="18"/>
-          <w:szCs w:val="18"/>
-        </w:rPr>
-        <w:t>(</w:t>
+        <w:t>.startObserving(</w:t>
       </w:r>
       <w:r>
         <w:rPr>
@@ -722,13 +587,7 @@
         <w:t>);</w:t>
       </w:r>
     </w:p>
-    <w:p>
-      <w:pPr>
-        <w:rPr>
-          <w:rFonts w:hint="eastAsia"/>
-        </w:rPr>
-      </w:pPr>
-    </w:p>
+    <w:p/>
     <w:p>
       <w:pPr>
         <w:pStyle w:val="2"/>
@@ -737,36 +596,41 @@
           <w:numId w:val="2"/>
         </w:numPr>
         <w:rPr>
-          <w:rFonts w:hint="eastAsia"/>
           <w:shd w:val="clear" w:color="auto" w:fill="FFFFFF"/>
         </w:rPr>
       </w:pPr>
-      <w:proofErr w:type="spellStart"/>
       <w:r>
         <w:rPr>
           <w:shd w:val="clear" w:color="auto" w:fill="FFFFFF"/>
         </w:rPr>
         <w:t>startObservering</w:t>
       </w:r>
-      <w:proofErr w:type="spellEnd"/>
     </w:p>
     <w:p>
       <w:pPr>
         <w:widowControl/>
         <w:jc w:val="left"/>
+        <w:rPr>
+          <w:rFonts w:ascii="Arial" w:hAnsi="Arial" w:cs="Arial"/>
+          <w:color w:val="2F2F2F"/>
+          <w:shd w:val="clear" w:color="auto" w:fill="FFFFFF"/>
+        </w:rPr>
+      </w:pPr>
+      <w:r>
         <w:rPr>
           <w:rFonts w:ascii="Arial" w:hAnsi="Arial" w:cs="Arial" w:hint="eastAsia"/>
           <w:color w:val="2F2F2F"/>
           <w:shd w:val="clear" w:color="auto" w:fill="FFFFFF"/>
         </w:rPr>
-      </w:pPr>
+        <w:t>//this</w:t>
+      </w:r>
       <w:r>
         <w:rPr>
           <w:rFonts w:ascii="Arial" w:hAnsi="Arial" w:cs="Arial" w:hint="eastAsia"/>
           <w:color w:val="2F2F2F"/>
           <w:shd w:val="clear" w:color="auto" w:fill="FFFFFF"/>
         </w:rPr>
-        <w:t>//this</w:t>
+        <w:t>参数，当</w:t>
       </w:r>
       <w:r>
         <w:rPr>
@@ -774,18 +638,8 @@
           <w:color w:val="2F2F2F"/>
           <w:shd w:val="clear" w:color="auto" w:fill="FFFFFF"/>
         </w:rPr>
-        <w:t>参数，当</w:t>
-      </w:r>
-      <w:proofErr w:type="spellStart"/>
-      <w:r>
-        <w:rPr>
-          <w:rFonts w:ascii="Arial" w:hAnsi="Arial" w:cs="Arial" w:hint="eastAsia"/>
-          <w:color w:val="2F2F2F"/>
-          <w:shd w:val="clear" w:color="auto" w:fill="FFFFFF"/>
-        </w:rPr>
         <w:t>onUEvent</w:t>
       </w:r>
-      <w:proofErr w:type="spellEnd"/>
       <w:r>
         <w:rPr>
           <w:rFonts w:ascii="Arial" w:hAnsi="Arial" w:cs="Arial" w:hint="eastAsia"/>
@@ -854,39 +708,15 @@
         </w:rPr>
         <w:t xml:space="preserve">public final void </w:t>
       </w:r>
-      <w:proofErr w:type="spellStart"/>
-      <w:proofErr w:type="gramStart"/>
-      <w:r>
-        <w:rPr>
-          <w:rFonts w:ascii="宋体" w:eastAsia="宋体" w:hAnsi="宋体" w:cs="宋体" w:hint="eastAsia"/>
-          <w:color w:val="000000"/>
-          <w:kern w:val="0"/>
-          <w:sz w:val="18"/>
-          <w:szCs w:val="18"/>
-        </w:rPr>
-        <w:t>startObserving</w:t>
-      </w:r>
-      <w:proofErr w:type="spellEnd"/>
-      <w:r>
-        <w:rPr>
-          <w:rFonts w:ascii="宋体" w:eastAsia="宋体" w:hAnsi="宋体" w:cs="宋体" w:hint="eastAsia"/>
-          <w:color w:val="000000"/>
-          <w:kern w:val="0"/>
-          <w:sz w:val="18"/>
-          <w:szCs w:val="18"/>
-        </w:rPr>
-        <w:t>(</w:t>
-      </w:r>
-      <w:proofErr w:type="gramEnd"/>
-      <w:r>
-        <w:rPr>
-          <w:rFonts w:ascii="宋体" w:eastAsia="宋体" w:hAnsi="宋体" w:cs="宋体" w:hint="eastAsia"/>
-          <w:color w:val="000000"/>
-          <w:kern w:val="0"/>
-          <w:sz w:val="18"/>
-          <w:szCs w:val="18"/>
-        </w:rPr>
-        <w:t>String match) {</w:t>
+      <w:r>
+        <w:rPr>
+          <w:rFonts w:ascii="宋体" w:eastAsia="宋体" w:hAnsi="宋体" w:cs="宋体" w:hint="eastAsia"/>
+          <w:color w:val="000000"/>
+          <w:kern w:val="0"/>
+          <w:sz w:val="18"/>
+          <w:szCs w:val="18"/>
+        </w:rPr>
+        <w:t>startObserving(String match) {</w:t>
       </w:r>
       <w:r>
         <w:rPr>
@@ -941,29 +771,7 @@
           <w:sz w:val="18"/>
           <w:szCs w:val="18"/>
         </w:rPr>
-        <w:t xml:space="preserve">|| </w:t>
-      </w:r>
-      <w:proofErr w:type="spellStart"/>
-      <w:r>
-        <w:rPr>
-          <w:rFonts w:ascii="宋体" w:eastAsia="宋体" w:hAnsi="宋体" w:cs="宋体" w:hint="eastAsia"/>
-          <w:color w:val="000000"/>
-          <w:kern w:val="0"/>
-          <w:sz w:val="18"/>
-          <w:szCs w:val="18"/>
-        </w:rPr>
-        <w:t>match.isEmpty</w:t>
-      </w:r>
-      <w:proofErr w:type="spellEnd"/>
-      <w:r>
-        <w:rPr>
-          <w:rFonts w:ascii="宋体" w:eastAsia="宋体" w:hAnsi="宋体" w:cs="宋体" w:hint="eastAsia"/>
-          <w:color w:val="000000"/>
-          <w:kern w:val="0"/>
-          <w:sz w:val="18"/>
-          <w:szCs w:val="18"/>
-        </w:rPr>
-        <w:t>()) {</w:t>
+        <w:t>|| match.isEmpty()) {</w:t>
       </w:r>
       <w:r>
         <w:rPr>
@@ -988,27 +796,15 @@
         </w:rPr>
         <w:t xml:space="preserve">throw new </w:t>
       </w:r>
-      <w:proofErr w:type="spellStart"/>
-      <w:r>
-        <w:rPr>
-          <w:rFonts w:ascii="宋体" w:eastAsia="宋体" w:hAnsi="宋体" w:cs="宋体" w:hint="eastAsia"/>
-          <w:color w:val="000000"/>
-          <w:kern w:val="0"/>
-          <w:sz w:val="18"/>
-          <w:szCs w:val="18"/>
-        </w:rPr>
-        <w:t>IllegalArgumentException</w:t>
-      </w:r>
-      <w:proofErr w:type="spellEnd"/>
-      <w:r>
-        <w:rPr>
-          <w:rFonts w:ascii="宋体" w:eastAsia="宋体" w:hAnsi="宋体" w:cs="宋体" w:hint="eastAsia"/>
-          <w:color w:val="000000"/>
-          <w:kern w:val="0"/>
-          <w:sz w:val="18"/>
-          <w:szCs w:val="18"/>
-        </w:rPr>
-        <w:t>(</w:t>
+      <w:r>
+        <w:rPr>
+          <w:rFonts w:ascii="宋体" w:eastAsia="宋体" w:hAnsi="宋体" w:cs="宋体" w:hint="eastAsia"/>
+          <w:color w:val="000000"/>
+          <w:kern w:val="0"/>
+          <w:sz w:val="18"/>
+          <w:szCs w:val="18"/>
+        </w:rPr>
+        <w:t>IllegalArgumentException(</w:t>
       </w:r>
       <w:r>
         <w:rPr>
@@ -1076,29 +872,16 @@
         </w:rPr>
         <w:t xml:space="preserve">final </w:t>
       </w:r>
-      <w:proofErr w:type="spellStart"/>
-      <w:r>
-        <w:rPr>
-          <w:rFonts w:ascii="宋体" w:eastAsia="宋体" w:hAnsi="宋体" w:cs="宋体" w:hint="eastAsia"/>
-          <w:color w:val="000000"/>
-          <w:kern w:val="0"/>
-          <w:sz w:val="18"/>
-          <w:szCs w:val="18"/>
-        </w:rPr>
-        <w:t>UEventThread</w:t>
-      </w:r>
-      <w:proofErr w:type="spellEnd"/>
-      <w:r>
-        <w:rPr>
-          <w:rFonts w:ascii="宋体" w:eastAsia="宋体" w:hAnsi="宋体" w:cs="宋体" w:hint="eastAsia"/>
-          <w:color w:val="000000"/>
-          <w:kern w:val="0"/>
-          <w:sz w:val="18"/>
-          <w:szCs w:val="18"/>
-        </w:rPr>
-        <w:t xml:space="preserve"> t = </w:t>
-      </w:r>
-      <w:proofErr w:type="spellStart"/>
+      <w:r>
+        <w:rPr>
+          <w:rFonts w:ascii="宋体" w:eastAsia="宋体" w:hAnsi="宋体" w:cs="宋体" w:hint="eastAsia"/>
+          <w:color w:val="000000"/>
+          <w:kern w:val="0"/>
+          <w:sz w:val="18"/>
+          <w:szCs w:val="18"/>
+        </w:rPr>
+        <w:t xml:space="preserve">UEventThread t = </w:t>
+      </w:r>
       <w:r>
         <w:rPr>
           <w:rFonts w:ascii="宋体" w:eastAsia="宋体" w:hAnsi="宋体" w:cs="宋体" w:hint="eastAsia"/>
@@ -1111,7 +894,6 @@
         </w:rPr>
         <w:t>getThread</w:t>
       </w:r>
-      <w:proofErr w:type="spellEnd"/>
       <w:r>
         <w:rPr>
           <w:rFonts w:ascii="宋体" w:eastAsia="宋体" w:hAnsi="宋体" w:cs="宋体" w:hint="eastAsia"/>
@@ -1131,29 +913,17 @@
           <w:szCs w:val="18"/>
         </w:rPr>
         <w:br/>
-        <w:t xml:space="preserve">    </w:t>
-      </w:r>
-      <w:proofErr w:type="spellStart"/>
-      <w:r>
-        <w:rPr>
-          <w:rFonts w:ascii="宋体" w:eastAsia="宋体" w:hAnsi="宋体" w:cs="宋体" w:hint="eastAsia"/>
-          <w:color w:val="000000"/>
-          <w:kern w:val="0"/>
-          <w:sz w:val="18"/>
-          <w:szCs w:val="18"/>
-        </w:rPr>
-        <w:t>t.addObserver</w:t>
-      </w:r>
-      <w:proofErr w:type="spellEnd"/>
-      <w:r>
-        <w:rPr>
-          <w:rFonts w:ascii="宋体" w:eastAsia="宋体" w:hAnsi="宋体" w:cs="宋体" w:hint="eastAsia"/>
-          <w:color w:val="000000"/>
-          <w:kern w:val="0"/>
-          <w:sz w:val="18"/>
-          <w:szCs w:val="18"/>
-        </w:rPr>
-        <w:t xml:space="preserve">(match, </w:t>
+      </w:r>
+      <w:r>
+        <w:rPr>
+          <w:rFonts w:ascii="宋体" w:eastAsia="宋体" w:hAnsi="宋体" w:cs="宋体" w:hint="eastAsia"/>
+          <w:color w:val="000000"/>
+          <w:kern w:val="0"/>
+          <w:sz w:val="18"/>
+          <w:szCs w:val="18"/>
+        </w:rPr>
+        <w:lastRenderedPageBreak/>
+        <w:t xml:space="preserve">    t.addObserver(match, </w:t>
       </w:r>
       <w:r>
         <w:rPr>
@@ -1188,17 +958,6 @@
         <w:br/>
         <w:t>}</w:t>
       </w:r>
-    </w:p>
-    <w:p>
-      <w:pPr>
-        <w:widowControl/>
-        <w:jc w:val="left"/>
-        <w:rPr>
-          <w:rFonts w:ascii="Arial" w:hAnsi="Arial" w:cs="Arial"/>
-          <w:color w:val="2F2F2F"/>
-          <w:shd w:val="clear" w:color="auto" w:fill="FFFFFF"/>
-        </w:rPr>
-      </w:pPr>
     </w:p>
     <w:p>
       <w:pPr>
@@ -1219,47 +978,7 @@
           <w:sz w:val="24"/>
           <w:szCs w:val="24"/>
         </w:rPr>
-        <w:t>接下来，</w:t>
-      </w:r>
-      <w:proofErr w:type="spellStart"/>
-      <w:r>
-        <w:rPr>
-          <w:rFonts w:ascii="宋体" w:eastAsia="宋体" w:hAnsi="宋体" w:cs="宋体"/>
-          <w:kern w:val="0"/>
-          <w:sz w:val="24"/>
-          <w:szCs w:val="24"/>
-        </w:rPr>
-        <w:t>startObserving</w:t>
-      </w:r>
-      <w:proofErr w:type="spellEnd"/>
-      <w:r>
-        <w:rPr>
-          <w:rFonts w:ascii="宋体" w:eastAsia="宋体" w:hAnsi="宋体" w:cs="宋体"/>
-          <w:kern w:val="0"/>
-          <w:sz w:val="24"/>
-          <w:szCs w:val="24"/>
-        </w:rPr>
-        <w:t>方法转到了</w:t>
-      </w:r>
-      <w:proofErr w:type="spellStart"/>
-      <w:r>
-        <w:rPr>
-          <w:rFonts w:ascii="宋体" w:eastAsia="宋体" w:hAnsi="宋体" w:cs="宋体"/>
-          <w:kern w:val="0"/>
-          <w:sz w:val="24"/>
-          <w:szCs w:val="24"/>
-        </w:rPr>
-        <w:t>UEventThread</w:t>
-      </w:r>
-      <w:proofErr w:type="spellEnd"/>
-      <w:r>
-        <w:rPr>
-          <w:rFonts w:ascii="宋体" w:eastAsia="宋体" w:hAnsi="宋体" w:cs="宋体"/>
-          <w:kern w:val="0"/>
-          <w:sz w:val="24"/>
-          <w:szCs w:val="24"/>
-        </w:rPr>
-        <w:t>中。</w:t>
+        <w:t>接下来，startObserving方法转到了UEventThread中。</w:t>
       </w:r>
     </w:p>
     <w:p>
@@ -1270,12 +989,9 @@
           <w:numId w:val="2"/>
         </w:numPr>
       </w:pPr>
-      <w:proofErr w:type="spellStart"/>
-      <w:r>
-        <w:lastRenderedPageBreak/>
+      <w:r>
         <w:t>UEventThread</w:t>
       </w:r>
-      <w:proofErr w:type="spellEnd"/>
     </w:p>
     <w:p>
       <w:pPr>
@@ -1289,7 +1005,6 @@
           <w:szCs w:val="24"/>
         </w:rPr>
       </w:pPr>
-      <w:proofErr w:type="spellStart"/>
       <w:r>
         <w:rPr>
           <w:rFonts w:ascii="宋体" w:eastAsia="宋体" w:hAnsi="宋体" w:cs="宋体"/>
@@ -1297,97 +1012,7 @@
           <w:sz w:val="24"/>
           <w:szCs w:val="24"/>
         </w:rPr>
-        <w:t>UEventThread</w:t>
-      </w:r>
-      <w:proofErr w:type="spellEnd"/>
-      <w:r>
-        <w:rPr>
-          <w:rFonts w:ascii="宋体" w:eastAsia="宋体" w:hAnsi="宋体" w:cs="宋体"/>
-          <w:kern w:val="0"/>
-          <w:sz w:val="24"/>
-          <w:szCs w:val="24"/>
-        </w:rPr>
-        <w:t>是个线程是</w:t>
-      </w:r>
-      <w:proofErr w:type="spellStart"/>
-      <w:r>
-        <w:rPr>
-          <w:rFonts w:ascii="宋体" w:eastAsia="宋体" w:hAnsi="宋体" w:cs="宋体"/>
-          <w:kern w:val="0"/>
-          <w:sz w:val="24"/>
-          <w:szCs w:val="24"/>
-        </w:rPr>
-        <w:t>UEventObserver</w:t>
-      </w:r>
-      <w:proofErr w:type="spellEnd"/>
-      <w:r>
-        <w:rPr>
-          <w:rFonts w:ascii="宋体" w:eastAsia="宋体" w:hAnsi="宋体" w:cs="宋体"/>
-          <w:kern w:val="0"/>
-          <w:sz w:val="24"/>
-          <w:szCs w:val="24"/>
-        </w:rPr>
-        <w:t>的内部类，run方法中是个死循环，不断地监听</w:t>
-      </w:r>
-      <w:proofErr w:type="spellStart"/>
-      <w:r>
-        <w:rPr>
-          <w:rFonts w:ascii="宋体" w:eastAsia="宋体" w:hAnsi="宋体" w:cs="宋体"/>
-          <w:kern w:val="0"/>
-          <w:sz w:val="24"/>
-          <w:szCs w:val="24"/>
-        </w:rPr>
-        <w:t>UEvent</w:t>
-      </w:r>
-      <w:proofErr w:type="spellEnd"/>
-      <w:r>
-        <w:rPr>
-          <w:rFonts w:ascii="宋体" w:eastAsia="宋体" w:hAnsi="宋体" w:cs="宋体"/>
-          <w:kern w:val="0"/>
-          <w:sz w:val="24"/>
-          <w:szCs w:val="24"/>
-        </w:rPr>
-        <w:t>，当有事件从</w:t>
-      </w:r>
-      <w:proofErr w:type="spellStart"/>
-      <w:r>
-        <w:rPr>
-          <w:rFonts w:ascii="宋体" w:eastAsia="宋体" w:hAnsi="宋体" w:cs="宋体"/>
-          <w:kern w:val="0"/>
-          <w:sz w:val="24"/>
-          <w:szCs w:val="24"/>
-        </w:rPr>
-        <w:t>Kernal</w:t>
-      </w:r>
-      <w:proofErr w:type="spellEnd"/>
-      <w:r>
-        <w:rPr>
-          <w:rFonts w:ascii="宋体" w:eastAsia="宋体" w:hAnsi="宋体" w:cs="宋体"/>
-          <w:kern w:val="0"/>
-          <w:sz w:val="24"/>
-          <w:szCs w:val="24"/>
-        </w:rPr>
-        <w:t>上报时，则通过Handler</w:t>
-      </w:r>
-      <w:proofErr w:type="gramStart"/>
-      <w:r>
-        <w:rPr>
-          <w:rFonts w:ascii="宋体" w:eastAsia="宋体" w:hAnsi="宋体" w:cs="宋体"/>
-          <w:kern w:val="0"/>
-          <w:sz w:val="24"/>
-          <w:szCs w:val="24"/>
-        </w:rPr>
-        <w:t>一</w:t>
-      </w:r>
-      <w:proofErr w:type="gramEnd"/>
-      <w:r>
-        <w:rPr>
-          <w:rFonts w:ascii="宋体" w:eastAsia="宋体" w:hAnsi="宋体" w:cs="宋体"/>
-          <w:kern w:val="0"/>
-          <w:sz w:val="24"/>
-          <w:szCs w:val="24"/>
-        </w:rPr>
-        <w:t>步步上传。</w:t>
+        <w:t>UEventThread是个线程是UEventObserver的内部类，run方法中是个死循环，不断地监听UEvent，当有事件从Kernal上报时，则通过Handler一步步上传。</w:t>
       </w:r>
     </w:p>
     <w:p>
@@ -1395,79 +1020,16 @@
         <w:widowControl/>
         <w:ind w:firstLineChars="200" w:firstLine="480"/>
         <w:jc w:val="left"/>
+      </w:pPr>
+      <w:r>
         <w:rPr>
           <w:rFonts w:ascii="宋体" w:eastAsia="宋体" w:hAnsi="宋体" w:cs="宋体"/>
           <w:kern w:val="0"/>
           <w:sz w:val="24"/>
           <w:szCs w:val="24"/>
         </w:rPr>
-      </w:pPr>
-      <w:proofErr w:type="spellStart"/>
-      <w:r>
-        <w:rPr>
-          <w:rFonts w:ascii="宋体" w:eastAsia="宋体" w:hAnsi="宋体" w:cs="宋体"/>
-          <w:kern w:val="0"/>
-          <w:sz w:val="24"/>
-          <w:szCs w:val="24"/>
-        </w:rPr>
-        <w:t>UEventThread</w:t>
-      </w:r>
-      <w:proofErr w:type="spellEnd"/>
-      <w:r>
-        <w:rPr>
-          <w:rFonts w:ascii="宋体" w:eastAsia="宋体" w:hAnsi="宋体" w:cs="宋体"/>
-          <w:kern w:val="0"/>
-          <w:sz w:val="24"/>
-          <w:szCs w:val="24"/>
-        </w:rPr>
-        <w:t xml:space="preserve"> 在</w:t>
-      </w:r>
-      <w:proofErr w:type="spellStart"/>
-      <w:r>
-        <w:rPr>
-          <w:rFonts w:ascii="宋体" w:eastAsia="宋体" w:hAnsi="宋体" w:cs="宋体"/>
-          <w:kern w:val="0"/>
-          <w:sz w:val="24"/>
-          <w:szCs w:val="24"/>
-        </w:rPr>
-        <w:t>UEventObserver</w:t>
-      </w:r>
-      <w:proofErr w:type="spellEnd"/>
-      <w:r>
-        <w:rPr>
-          <w:rFonts w:ascii="宋体" w:eastAsia="宋体" w:hAnsi="宋体" w:cs="宋体"/>
-          <w:kern w:val="0"/>
-          <w:sz w:val="24"/>
-          <w:szCs w:val="24"/>
-        </w:rPr>
-        <w:t>中以</w:t>
-      </w:r>
-      <w:proofErr w:type="gramStart"/>
-      <w:r>
-        <w:rPr>
-          <w:rFonts w:ascii="宋体" w:eastAsia="宋体" w:hAnsi="宋体" w:cs="宋体"/>
-          <w:kern w:val="0"/>
-          <w:sz w:val="24"/>
-          <w:szCs w:val="24"/>
-        </w:rPr>
-        <w:t>单例模式</w:t>
-      </w:r>
-      <w:proofErr w:type="gramEnd"/>
-      <w:r>
-        <w:rPr>
-          <w:rFonts w:ascii="宋体" w:eastAsia="宋体" w:hAnsi="宋体" w:cs="宋体"/>
-          <w:kern w:val="0"/>
-          <w:sz w:val="24"/>
-          <w:szCs w:val="24"/>
-        </w:rPr>
-        <w:t>存在</w:t>
-      </w:r>
-    </w:p>
-    <w:p>
-      <w:pPr>
-        <w:pStyle w:val="HTML"/>
-        <w:shd w:val="clear" w:color="auto" w:fill="FFFFFF"/>
-      </w:pPr>
+        <w:t>UEventThread 在UEventObserver中以单例模式存在</w:t>
+      </w:r>
     </w:p>
     <w:p>
       <w:pPr>
@@ -1477,14 +1039,12 @@
           <w:numId w:val="2"/>
         </w:numPr>
       </w:pPr>
-      <w:proofErr w:type="spellStart"/>
       <w:r>
         <w:rPr>
           <w:rFonts w:hint="eastAsia"/>
         </w:rPr>
         <w:t>addObserver</w:t>
       </w:r>
-      <w:proofErr w:type="spellEnd"/>
     </w:p>
     <w:p>
       <w:pPr>
@@ -1496,17 +1056,6 @@
           <w:szCs w:val="18"/>
         </w:rPr>
       </w:pPr>
-    </w:p>
-    <w:p>
-      <w:pPr>
-        <w:pStyle w:val="HTML"/>
-        <w:shd w:val="clear" w:color="auto" w:fill="FFFFFF"/>
-        <w:rPr>
-          <w:color w:val="000000"/>
-          <w:sz w:val="18"/>
-          <w:szCs w:val="18"/>
-        </w:rPr>
-      </w:pPr>
       <w:r>
         <w:rPr>
           <w:rFonts w:hint="eastAsia"/>
@@ -1518,8 +1067,6 @@
         </w:rPr>
         <w:t xml:space="preserve">public void </w:t>
       </w:r>
-      <w:proofErr w:type="spellStart"/>
-      <w:proofErr w:type="gramStart"/>
       <w:r>
         <w:rPr>
           <w:rFonts w:hint="eastAsia"/>
@@ -1527,9 +1074,8 @@
           <w:sz w:val="18"/>
           <w:szCs w:val="18"/>
         </w:rPr>
-        <w:t>addObserver</w:t>
-      </w:r>
-      <w:proofErr w:type="spellEnd"/>
+        <w:t>addObserver(String match, UEventObserver observer) {</w:t>
+      </w:r>
       <w:r>
         <w:rPr>
           <w:rFonts w:hint="eastAsia"/>
@@ -1537,19 +1083,40 @@
           <w:sz w:val="18"/>
           <w:szCs w:val="18"/>
         </w:rPr>
+        <w:br/>
+        <w:t xml:space="preserve">    </w:t>
+      </w:r>
+      <w:r>
+        <w:rPr>
+          <w:rFonts w:hint="eastAsia"/>
+          <w:b/>
+          <w:bCs/>
+          <w:color w:val="000080"/>
+          <w:sz w:val="18"/>
+          <w:szCs w:val="18"/>
+        </w:rPr>
+        <w:t xml:space="preserve">synchronized </w:t>
+      </w:r>
+      <w:r>
+        <w:rPr>
+          <w:rFonts w:hint="eastAsia"/>
+          <w:color w:val="000000"/>
+          <w:sz w:val="18"/>
+          <w:szCs w:val="18"/>
+        </w:rPr>
         <w:t>(</w:t>
       </w:r>
-      <w:proofErr w:type="gramEnd"/>
       <w:r>
         <w:rPr>
           <w:rFonts w:hint="eastAsia"/>
-          <w:color w:val="000000"/>
-          <w:sz w:val="18"/>
-          <w:szCs w:val="18"/>
-        </w:rPr>
-        <w:t xml:space="preserve">String match, </w:t>
-      </w:r>
-      <w:proofErr w:type="spellStart"/>
+          <w:b/>
+          <w:bCs/>
+          <w:color w:val="660E7A"/>
+          <w:sz w:val="18"/>
+          <w:szCs w:val="18"/>
+        </w:rPr>
+        <w:t>mKeysAndObservers</w:t>
+      </w:r>
       <w:r>
         <w:rPr>
           <w:rFonts w:hint="eastAsia"/>
@@ -1557,9 +1124,8 @@
           <w:sz w:val="18"/>
           <w:szCs w:val="18"/>
         </w:rPr>
-        <w:t>UEventObserver</w:t>
-      </w:r>
-      <w:proofErr w:type="spellEnd"/>
+        <w:t>) {</w:t>
+      </w:r>
       <w:r>
         <w:rPr>
           <w:rFonts w:hint="eastAsia"/>
@@ -1567,28 +1133,28 @@
           <w:sz w:val="18"/>
           <w:szCs w:val="18"/>
         </w:rPr>
-        <w:t xml:space="preserve"> observer) {</w:t>
+        <w:br/>
+        <w:t xml:space="preserve">        </w:t>
       </w:r>
       <w:r>
         <w:rPr>
           <w:rFonts w:hint="eastAsia"/>
-          <w:color w:val="000000"/>
-          <w:sz w:val="18"/>
-          <w:szCs w:val="18"/>
-        </w:rPr>
-        <w:br/>
-        <w:t xml:space="preserve">    </w:t>
+          <w:b/>
+          <w:bCs/>
+          <w:color w:val="660E7A"/>
+          <w:sz w:val="18"/>
+          <w:szCs w:val="18"/>
+        </w:rPr>
+        <w:t>mKeysAndObservers</w:t>
       </w:r>
       <w:r>
         <w:rPr>
           <w:rFonts w:hint="eastAsia"/>
-          <w:b/>
-          <w:bCs/>
-          <w:color w:val="000080"/>
-          <w:sz w:val="18"/>
-          <w:szCs w:val="18"/>
-        </w:rPr>
-        <w:t xml:space="preserve">synchronized </w:t>
+          <w:color w:val="000000"/>
+          <w:sz w:val="18"/>
+          <w:szCs w:val="18"/>
+        </w:rPr>
+        <w:t>.add(match);</w:t>
       </w:r>
       <w:r>
         <w:rPr>
@@ -1597,9 +1163,9 @@
           <w:sz w:val="18"/>
           <w:szCs w:val="18"/>
         </w:rPr>
-        <w:t>(</w:t>
-      </w:r>
-      <w:proofErr w:type="spellStart"/>
+        <w:br/>
+        <w:t xml:space="preserve">        </w:t>
+      </w:r>
       <w:r>
         <w:rPr>
           <w:rFonts w:hint="eastAsia"/>
@@ -1611,7 +1177,6 @@
         </w:rPr>
         <w:t>mKeysAndObservers</w:t>
       </w:r>
-      <w:proofErr w:type="spellEnd"/>
       <w:r>
         <w:rPr>
           <w:rFonts w:hint="eastAsia"/>
@@ -1619,7 +1184,7 @@
           <w:sz w:val="18"/>
           <w:szCs w:val="18"/>
         </w:rPr>
-        <w:t>) {</w:t>
+        <w:t>.add(observer);</w:t>
       </w:r>
       <w:r>
         <w:rPr>
@@ -1631,89 +1196,6 @@
         <w:br/>
         <w:t xml:space="preserve">        </w:t>
       </w:r>
-      <w:proofErr w:type="spellStart"/>
-      <w:r>
-        <w:rPr>
-          <w:rFonts w:hint="eastAsia"/>
-          <w:b/>
-          <w:bCs/>
-          <w:color w:val="660E7A"/>
-          <w:sz w:val="18"/>
-          <w:szCs w:val="18"/>
-        </w:rPr>
-        <w:t>mKeysAndObservers</w:t>
-      </w:r>
-      <w:r>
-        <w:rPr>
-          <w:rFonts w:hint="eastAsia"/>
-          <w:color w:val="000000"/>
-          <w:sz w:val="18"/>
-          <w:szCs w:val="18"/>
-        </w:rPr>
-        <w:t>.add</w:t>
-      </w:r>
-      <w:proofErr w:type="spellEnd"/>
-      <w:r>
-        <w:rPr>
-          <w:rFonts w:hint="eastAsia"/>
-          <w:color w:val="000000"/>
-          <w:sz w:val="18"/>
-          <w:szCs w:val="18"/>
-        </w:rPr>
-        <w:t>(match);</w:t>
-      </w:r>
-      <w:r>
-        <w:rPr>
-          <w:rFonts w:hint="eastAsia"/>
-          <w:color w:val="000000"/>
-          <w:sz w:val="18"/>
-          <w:szCs w:val="18"/>
-        </w:rPr>
-        <w:br/>
-        <w:t xml:space="preserve">        </w:t>
-      </w:r>
-      <w:proofErr w:type="spellStart"/>
-      <w:r>
-        <w:rPr>
-          <w:rFonts w:hint="eastAsia"/>
-          <w:b/>
-          <w:bCs/>
-          <w:color w:val="660E7A"/>
-          <w:sz w:val="18"/>
-          <w:szCs w:val="18"/>
-        </w:rPr>
-        <w:t>mKeysAndObservers</w:t>
-      </w:r>
-      <w:r>
-        <w:rPr>
-          <w:rFonts w:hint="eastAsia"/>
-          <w:color w:val="000000"/>
-          <w:sz w:val="18"/>
-          <w:szCs w:val="18"/>
-        </w:rPr>
-        <w:t>.add</w:t>
-      </w:r>
-      <w:proofErr w:type="spellEnd"/>
-      <w:r>
-        <w:rPr>
-          <w:rFonts w:hint="eastAsia"/>
-          <w:color w:val="000000"/>
-          <w:sz w:val="18"/>
-          <w:szCs w:val="18"/>
-        </w:rPr>
-        <w:t>(observer);</w:t>
-      </w:r>
-      <w:r>
-        <w:rPr>
-          <w:rFonts w:hint="eastAsia"/>
-          <w:color w:val="000000"/>
-          <w:sz w:val="18"/>
-          <w:szCs w:val="18"/>
-        </w:rPr>
-        <w:br/>
-        <w:t xml:space="preserve">        </w:t>
-      </w:r>
-      <w:proofErr w:type="spellStart"/>
       <w:r>
         <w:rPr>
           <w:rFonts w:hint="eastAsia"/>
@@ -1725,7 +1207,6 @@
         </w:rPr>
         <w:t>nativeAddMatch</w:t>
       </w:r>
-      <w:proofErr w:type="spellEnd"/>
       <w:r>
         <w:rPr>
           <w:rFonts w:hint="eastAsia"/>
@@ -1764,19 +1245,13 @@
           <w:numId w:val="2"/>
         </w:numPr>
       </w:pPr>
-      <w:proofErr w:type="gramStart"/>
+      <w:bookmarkStart w:id="0" w:name="_GoBack"/>
+      <w:bookmarkEnd w:id="0"/>
       <w:r>
         <w:rPr>
           <w:rFonts w:hint="eastAsia"/>
         </w:rPr>
-        <w:t>run(</w:t>
-      </w:r>
-      <w:proofErr w:type="gramEnd"/>
-      <w:r>
-        <w:rPr>
-          <w:rFonts w:hint="eastAsia"/>
-        </w:rPr>
-        <w:t xml:space="preserve">) </w:t>
+        <w:t xml:space="preserve">run() </w:t>
       </w:r>
     </w:p>
     <w:p/>
@@ -1843,27 +1318,15 @@
         </w:rPr>
         <w:t xml:space="preserve">public void </w:t>
       </w:r>
-      <w:proofErr w:type="gramStart"/>
-      <w:r>
-        <w:rPr>
-          <w:rFonts w:ascii="宋体" w:eastAsia="宋体" w:hAnsi="宋体" w:cs="宋体" w:hint="eastAsia"/>
-          <w:color w:val="000000"/>
-          <w:kern w:val="0"/>
-          <w:sz w:val="18"/>
-          <w:szCs w:val="18"/>
-        </w:rPr>
-        <w:t>run(</w:t>
-      </w:r>
-      <w:proofErr w:type="gramEnd"/>
-      <w:r>
-        <w:rPr>
-          <w:rFonts w:ascii="宋体" w:eastAsia="宋体" w:hAnsi="宋体" w:cs="宋体" w:hint="eastAsia"/>
-          <w:color w:val="000000"/>
-          <w:kern w:val="0"/>
-          <w:sz w:val="18"/>
-          <w:szCs w:val="18"/>
-        </w:rPr>
-        <w:t>) {</w:t>
+      <w:r>
+        <w:rPr>
+          <w:rFonts w:ascii="宋体" w:eastAsia="宋体" w:hAnsi="宋体" w:cs="宋体" w:hint="eastAsia"/>
+          <w:color w:val="000000"/>
+          <w:kern w:val="0"/>
+          <w:sz w:val="18"/>
+          <w:szCs w:val="18"/>
+        </w:rPr>
+        <w:t>run() {</w:t>
       </w:r>
       <w:r>
         <w:rPr>
@@ -1876,7 +1339,6 @@
         <w:br/>
         <w:t xml:space="preserve">    </w:t>
       </w:r>
-      <w:proofErr w:type="spellStart"/>
       <w:r>
         <w:rPr>
           <w:rFonts w:ascii="宋体" w:eastAsia="宋体" w:hAnsi="宋体" w:cs="宋体" w:hint="eastAsia"/>
@@ -1889,7 +1351,6 @@
         </w:rPr>
         <w:t>nativeSetup</w:t>
       </w:r>
-      <w:proofErr w:type="spellEnd"/>
       <w:r>
         <w:rPr>
           <w:rFonts w:ascii="宋体" w:eastAsia="宋体" w:hAnsi="宋体" w:cs="宋体" w:hint="eastAsia"/>
@@ -1966,7 +1427,6 @@
         <w:br/>
         <w:t xml:space="preserve">        String message = </w:t>
       </w:r>
-      <w:proofErr w:type="spellStart"/>
       <w:r>
         <w:rPr>
           <w:rFonts w:ascii="宋体" w:eastAsia="宋体" w:hAnsi="宋体" w:cs="宋体" w:hint="eastAsia"/>
@@ -1979,7 +1439,6 @@
         </w:rPr>
         <w:t>nativeWaitForNextEvent</w:t>
       </w:r>
-      <w:proofErr w:type="spellEnd"/>
       <w:r>
         <w:rPr>
           <w:rFonts w:ascii="宋体" w:eastAsia="宋体" w:hAnsi="宋体" w:cs="宋体" w:hint="eastAsia"/>
@@ -2054,29 +1513,7 @@
           <w:szCs w:val="18"/>
         </w:rPr>
         <w:br/>
-        <w:t xml:space="preserve">              </w:t>
-      </w:r>
-      <w:proofErr w:type="spellStart"/>
-      <w:r>
-        <w:rPr>
-          <w:rFonts w:ascii="宋体" w:eastAsia="宋体" w:hAnsi="宋体" w:cs="宋体" w:hint="eastAsia"/>
-          <w:color w:val="000000"/>
-          <w:kern w:val="0"/>
-          <w:sz w:val="18"/>
-          <w:szCs w:val="18"/>
-        </w:rPr>
-        <w:t>sendEvent</w:t>
-      </w:r>
-      <w:proofErr w:type="spellEnd"/>
-      <w:r>
-        <w:rPr>
-          <w:rFonts w:ascii="宋体" w:eastAsia="宋体" w:hAnsi="宋体" w:cs="宋体" w:hint="eastAsia"/>
-          <w:color w:val="000000"/>
-          <w:kern w:val="0"/>
-          <w:sz w:val="18"/>
-          <w:szCs w:val="18"/>
-        </w:rPr>
-        <w:t>(message);</w:t>
+        <w:t xml:space="preserve">              sendEvent(message);</w:t>
       </w:r>
       <w:r>
         <w:rPr>
@@ -2155,14 +1592,12 @@
           <w:shd w:val="clear" w:color="auto" w:fill="FFFFFF"/>
         </w:rPr>
       </w:pPr>
-      <w:proofErr w:type="spellStart"/>
       <w:r>
         <w:rPr>
           <w:shd w:val="clear" w:color="auto" w:fill="FFFFFF"/>
         </w:rPr>
         <w:t>nativeWaitForNextEvent</w:t>
       </w:r>
-      <w:proofErr w:type="spellEnd"/>
     </w:p>
     <w:p/>
     <w:p>
@@ -2179,34 +1614,10 @@
           <w:color w:val="2F2F2F"/>
           <w:shd w:val="clear" w:color="auto" w:fill="FFFFFF"/>
         </w:rPr>
-        <w:t>framework/base/core/</w:t>
-      </w:r>
-      <w:proofErr w:type="spellStart"/>
-      <w:r>
-        <w:rPr>
-          <w:rFonts w:ascii="Arial" w:hAnsi="Arial" w:cs="Arial"/>
-          <w:color w:val="2F2F2F"/>
-          <w:shd w:val="clear" w:color="auto" w:fill="FFFFFF"/>
-        </w:rPr>
-        <w:t>jni</w:t>
-      </w:r>
-      <w:proofErr w:type="spellEnd"/>
-      <w:r>
-        <w:rPr>
-          <w:rFonts w:ascii="Arial" w:hAnsi="Arial" w:cs="Arial"/>
-          <w:color w:val="2F2F2F"/>
-          <w:shd w:val="clear" w:color="auto" w:fill="FFFFFF"/>
-        </w:rPr>
-        <w:t>/android_os_UEventObserver.cpp</w:t>
+        <w:t>framework/base/core/jni/android_os_UEventObserver.cpp</w:t>
       </w:r>
     </w:p>
-    <w:p>
-      <w:pPr>
-        <w:rPr>
-          <w:rFonts w:hint="eastAsia"/>
-        </w:rPr>
-      </w:pPr>
-    </w:p>
+    <w:p/>
     <w:p>
       <w:pPr>
         <w:pStyle w:val="3"/>
@@ -2220,7 +1631,6 @@
           <w:shd w:val="clear" w:color="auto" w:fill="FFFFFF"/>
         </w:rPr>
       </w:pPr>
-      <w:proofErr w:type="spellStart"/>
       <w:r>
         <w:rPr>
           <w:rFonts w:hint="eastAsia"/>
@@ -2228,7 +1638,6 @@
         <w:lastRenderedPageBreak/>
         <w:t>sendEvent</w:t>
       </w:r>
-      <w:proofErr w:type="spellEnd"/>
     </w:p>
     <w:p>
       <w:pPr>
@@ -2273,27 +1682,15 @@
         </w:rPr>
         <w:t xml:space="preserve">private void </w:t>
       </w:r>
-      <w:proofErr w:type="spellStart"/>
-      <w:r>
-        <w:rPr>
-          <w:rFonts w:ascii="宋体" w:eastAsia="宋体" w:hAnsi="宋体" w:cs="宋体" w:hint="eastAsia"/>
-          <w:color w:val="000000"/>
-          <w:kern w:val="0"/>
-          <w:sz w:val="18"/>
-          <w:szCs w:val="18"/>
-        </w:rPr>
-        <w:t>sendEvent</w:t>
-      </w:r>
-      <w:proofErr w:type="spellEnd"/>
-      <w:r>
-        <w:rPr>
-          <w:rFonts w:ascii="宋体" w:eastAsia="宋体" w:hAnsi="宋体" w:cs="宋体" w:hint="eastAsia"/>
-          <w:color w:val="000000"/>
-          <w:kern w:val="0"/>
-          <w:sz w:val="18"/>
-          <w:szCs w:val="18"/>
-        </w:rPr>
-        <w:t>(String message) {</w:t>
+      <w:r>
+        <w:rPr>
+          <w:rFonts w:ascii="宋体" w:eastAsia="宋体" w:hAnsi="宋体" w:cs="宋体" w:hint="eastAsia"/>
+          <w:color w:val="000000"/>
+          <w:kern w:val="0"/>
+          <w:sz w:val="18"/>
+          <w:szCs w:val="18"/>
+        </w:rPr>
+        <w:t>sendEvent(String message) {</w:t>
       </w:r>
       <w:r>
         <w:rPr>
@@ -2328,7 +1725,6 @@
         </w:rPr>
         <w:t>(</w:t>
       </w:r>
-      <w:proofErr w:type="spellStart"/>
       <w:r>
         <w:rPr>
           <w:rFonts w:ascii="宋体" w:eastAsia="宋体" w:hAnsi="宋体" w:cs="宋体" w:hint="eastAsia"/>
@@ -2341,7 +1737,6 @@
         </w:rPr>
         <w:t>mKeysAndObservers</w:t>
       </w:r>
-      <w:proofErr w:type="spellEnd"/>
       <w:r>
         <w:rPr>
           <w:rFonts w:ascii="宋体" w:eastAsia="宋体" w:hAnsi="宋体" w:cs="宋体" w:hint="eastAsia"/>
@@ -2385,7 +1780,6 @@
         </w:rPr>
         <w:t xml:space="preserve">N = </w:t>
       </w:r>
-      <w:proofErr w:type="spellStart"/>
       <w:r>
         <w:rPr>
           <w:rFonts w:ascii="宋体" w:eastAsia="宋体" w:hAnsi="宋体" w:cs="宋体" w:hint="eastAsia"/>
@@ -2406,18 +1800,7 @@
           <w:sz w:val="18"/>
           <w:szCs w:val="18"/>
         </w:rPr>
-        <w:t>.size</w:t>
-      </w:r>
-      <w:proofErr w:type="spellEnd"/>
-      <w:r>
-        <w:rPr>
-          <w:rFonts w:ascii="宋体" w:eastAsia="宋体" w:hAnsi="宋体" w:cs="宋体" w:hint="eastAsia"/>
-          <w:color w:val="000000"/>
-          <w:kern w:val="0"/>
-          <w:sz w:val="18"/>
-          <w:szCs w:val="18"/>
-        </w:rPr>
-        <w:t>();</w:t>
+        <w:t>.size();</w:t>
       </w:r>
       <w:r>
         <w:rPr>
@@ -2464,27 +1847,15 @@
         </w:rPr>
         <w:t xml:space="preserve">int </w:t>
       </w:r>
-      <w:proofErr w:type="spellStart"/>
-      <w:r>
-        <w:rPr>
-          <w:rFonts w:ascii="宋体" w:eastAsia="宋体" w:hAnsi="宋体" w:cs="宋体" w:hint="eastAsia"/>
-          <w:color w:val="000000"/>
-          <w:kern w:val="0"/>
-          <w:sz w:val="18"/>
-          <w:szCs w:val="18"/>
-        </w:rPr>
-        <w:t>i</w:t>
-      </w:r>
-      <w:proofErr w:type="spellEnd"/>
-      <w:r>
-        <w:rPr>
-          <w:rFonts w:ascii="宋体" w:eastAsia="宋体" w:hAnsi="宋体" w:cs="宋体" w:hint="eastAsia"/>
-          <w:color w:val="000000"/>
-          <w:kern w:val="0"/>
-          <w:sz w:val="18"/>
-          <w:szCs w:val="18"/>
-        </w:rPr>
-        <w:t xml:space="preserve"> = </w:t>
+      <w:r>
+        <w:rPr>
+          <w:rFonts w:ascii="宋体" w:eastAsia="宋体" w:hAnsi="宋体" w:cs="宋体" w:hint="eastAsia"/>
+          <w:color w:val="000000"/>
+          <w:kern w:val="0"/>
+          <w:sz w:val="18"/>
+          <w:szCs w:val="18"/>
+        </w:rPr>
+        <w:t xml:space="preserve">i = </w:t>
       </w:r>
       <w:r>
         <w:rPr>
@@ -2504,51 +1875,7 @@
           <w:sz w:val="18"/>
           <w:szCs w:val="18"/>
         </w:rPr>
-        <w:t xml:space="preserve">; </w:t>
-      </w:r>
-      <w:proofErr w:type="spellStart"/>
-      <w:r>
-        <w:rPr>
-          <w:rFonts w:ascii="宋体" w:eastAsia="宋体" w:hAnsi="宋体" w:cs="宋体" w:hint="eastAsia"/>
-          <w:color w:val="000000"/>
-          <w:kern w:val="0"/>
-          <w:sz w:val="18"/>
-          <w:szCs w:val="18"/>
-        </w:rPr>
-        <w:t>i</w:t>
-      </w:r>
-      <w:proofErr w:type="spellEnd"/>
-      <w:r>
-        <w:rPr>
-          <w:rFonts w:ascii="宋体" w:eastAsia="宋体" w:hAnsi="宋体" w:cs="宋体" w:hint="eastAsia"/>
-          <w:color w:val="000000"/>
-          <w:kern w:val="0"/>
-          <w:sz w:val="18"/>
-          <w:szCs w:val="18"/>
-        </w:rPr>
-        <w:t xml:space="preserve"> &lt; N; </w:t>
-      </w:r>
-      <w:proofErr w:type="spellStart"/>
-      <w:r>
-        <w:rPr>
-          <w:rFonts w:ascii="宋体" w:eastAsia="宋体" w:hAnsi="宋体" w:cs="宋体" w:hint="eastAsia"/>
-          <w:color w:val="000000"/>
-          <w:kern w:val="0"/>
-          <w:sz w:val="18"/>
-          <w:szCs w:val="18"/>
-        </w:rPr>
-        <w:t>i</w:t>
-      </w:r>
-      <w:proofErr w:type="spellEnd"/>
-      <w:r>
-        <w:rPr>
-          <w:rFonts w:ascii="宋体" w:eastAsia="宋体" w:hAnsi="宋体" w:cs="宋体" w:hint="eastAsia"/>
-          <w:color w:val="000000"/>
-          <w:kern w:val="0"/>
-          <w:sz w:val="18"/>
-          <w:szCs w:val="18"/>
-        </w:rPr>
-        <w:t xml:space="preserve"> += </w:t>
+        <w:t xml:space="preserve">; i &lt; N; i += </w:t>
       </w:r>
       <w:r>
         <w:rPr>
@@ -2603,7 +1930,6 @@
         </w:rPr>
         <w:t>String key = (String)</w:t>
       </w:r>
-      <w:proofErr w:type="spellStart"/>
       <w:r>
         <w:rPr>
           <w:rFonts w:ascii="宋体" w:eastAsia="宋体" w:hAnsi="宋体" w:cs="宋体" w:hint="eastAsia"/>
@@ -2624,9 +1950,391 @@
           <w:sz w:val="18"/>
           <w:szCs w:val="18"/>
         </w:rPr>
-        <w:t>.get</w:t>
-      </w:r>
-      <w:proofErr w:type="spellEnd"/>
+        <w:t>.get(i);</w:t>
+      </w:r>
+      <w:r>
+        <w:rPr>
+          <w:rFonts w:ascii="宋体" w:eastAsia="宋体" w:hAnsi="宋体" w:cs="宋体" w:hint="eastAsia"/>
+          <w:color w:val="000000"/>
+          <w:kern w:val="0"/>
+          <w:sz w:val="18"/>
+          <w:szCs w:val="18"/>
+        </w:rPr>
+        <w:br/>
+        <w:t xml:space="preserve">            </w:t>
+      </w:r>
+      <w:r>
+        <w:rPr>
+          <w:rFonts w:ascii="宋体" w:eastAsia="宋体" w:hAnsi="宋体" w:cs="宋体" w:hint="eastAsia"/>
+          <w:b/>
+          <w:bCs/>
+          <w:color w:val="000080"/>
+          <w:kern w:val="0"/>
+          <w:sz w:val="18"/>
+          <w:szCs w:val="18"/>
+        </w:rPr>
+        <w:t xml:space="preserve">if </w:t>
+      </w:r>
+      <w:r>
+        <w:rPr>
+          <w:rFonts w:ascii="宋体" w:eastAsia="宋体" w:hAnsi="宋体" w:cs="宋体" w:hint="eastAsia"/>
+          <w:color w:val="000000"/>
+          <w:kern w:val="0"/>
+          <w:sz w:val="18"/>
+          <w:szCs w:val="18"/>
+        </w:rPr>
+        <w:t>(message.contains(key)) {</w:t>
+      </w:r>
+      <w:r>
+        <w:rPr>
+          <w:rFonts w:ascii="宋体" w:eastAsia="宋体" w:hAnsi="宋体" w:cs="宋体" w:hint="eastAsia"/>
+          <w:color w:val="000000"/>
+          <w:kern w:val="0"/>
+          <w:sz w:val="18"/>
+          <w:szCs w:val="18"/>
+        </w:rPr>
+        <w:br/>
+        <w:t xml:space="preserve">                </w:t>
+      </w:r>
+      <w:r>
+        <w:rPr>
+          <w:rFonts w:ascii="宋体" w:eastAsia="宋体" w:hAnsi="宋体" w:cs="宋体" w:hint="eastAsia"/>
+          <w:b/>
+          <w:bCs/>
+          <w:color w:val="000080"/>
+          <w:kern w:val="0"/>
+          <w:sz w:val="18"/>
+          <w:szCs w:val="18"/>
+        </w:rPr>
+        <w:t xml:space="preserve">final </w:t>
+      </w:r>
+      <w:r>
+        <w:rPr>
+          <w:rFonts w:ascii="宋体" w:eastAsia="宋体" w:hAnsi="宋体" w:cs="宋体" w:hint="eastAsia"/>
+          <w:color w:val="000000"/>
+          <w:kern w:val="0"/>
+          <w:sz w:val="18"/>
+          <w:szCs w:val="18"/>
+        </w:rPr>
+        <w:t>UEventObserver observer =</w:t>
+      </w:r>
+      <w:r>
+        <w:rPr>
+          <w:rFonts w:ascii="宋体" w:eastAsia="宋体" w:hAnsi="宋体" w:cs="宋体" w:hint="eastAsia"/>
+          <w:color w:val="000000"/>
+          <w:kern w:val="0"/>
+          <w:sz w:val="18"/>
+          <w:szCs w:val="18"/>
+        </w:rPr>
+        <w:br/>
+        <w:t xml:space="preserve">                        (UEventObserver)</w:t>
+      </w:r>
+      <w:r>
+        <w:rPr>
+          <w:rFonts w:ascii="宋体" w:eastAsia="宋体" w:hAnsi="宋体" w:cs="宋体" w:hint="eastAsia"/>
+          <w:b/>
+          <w:bCs/>
+          <w:color w:val="660E7A"/>
+          <w:kern w:val="0"/>
+          <w:sz w:val="18"/>
+          <w:szCs w:val="18"/>
+        </w:rPr>
+        <w:t>mKeysAndObservers</w:t>
+      </w:r>
+      <w:r>
+        <w:rPr>
+          <w:rFonts w:ascii="宋体" w:eastAsia="宋体" w:hAnsi="宋体" w:cs="宋体" w:hint="eastAsia"/>
+          <w:color w:val="000000"/>
+          <w:kern w:val="0"/>
+          <w:sz w:val="18"/>
+          <w:szCs w:val="18"/>
+        </w:rPr>
+        <w:t xml:space="preserve">.get(i + </w:t>
+      </w:r>
+      <w:r>
+        <w:rPr>
+          <w:rFonts w:ascii="宋体" w:eastAsia="宋体" w:hAnsi="宋体" w:cs="宋体" w:hint="eastAsia"/>
+          <w:color w:val="0000FF"/>
+          <w:kern w:val="0"/>
+          <w:sz w:val="18"/>
+          <w:szCs w:val="18"/>
+        </w:rPr>
+        <w:t>1</w:t>
+      </w:r>
+      <w:r>
+        <w:rPr>
+          <w:rFonts w:ascii="宋体" w:eastAsia="宋体" w:hAnsi="宋体" w:cs="宋体" w:hint="eastAsia"/>
+          <w:color w:val="000000"/>
+          <w:kern w:val="0"/>
+          <w:sz w:val="18"/>
+          <w:szCs w:val="18"/>
+        </w:rPr>
+        <w:t>);</w:t>
+      </w:r>
+      <w:r>
+        <w:rPr>
+          <w:rFonts w:ascii="宋体" w:eastAsia="宋体" w:hAnsi="宋体" w:cs="宋体" w:hint="eastAsia"/>
+          <w:color w:val="000000"/>
+          <w:kern w:val="0"/>
+          <w:sz w:val="18"/>
+          <w:szCs w:val="18"/>
+        </w:rPr>
+        <w:br/>
+        <w:t xml:space="preserve">                </w:t>
+      </w:r>
+      <w:r>
+        <w:rPr>
+          <w:rFonts w:ascii="宋体" w:eastAsia="宋体" w:hAnsi="宋体" w:cs="宋体" w:hint="eastAsia"/>
+          <w:b/>
+          <w:bCs/>
+          <w:color w:val="660E7A"/>
+          <w:kern w:val="0"/>
+          <w:sz w:val="18"/>
+          <w:szCs w:val="18"/>
+        </w:rPr>
+        <w:t>mTempObserversToSignal</w:t>
+      </w:r>
+      <w:r>
+        <w:rPr>
+          <w:rFonts w:ascii="宋体" w:eastAsia="宋体" w:hAnsi="宋体" w:cs="宋体" w:hint="eastAsia"/>
+          <w:color w:val="000000"/>
+          <w:kern w:val="0"/>
+          <w:sz w:val="18"/>
+          <w:szCs w:val="18"/>
+        </w:rPr>
+        <w:t>.add(observer);</w:t>
+      </w:r>
+      <w:r>
+        <w:rPr>
+          <w:rFonts w:ascii="宋体" w:eastAsia="宋体" w:hAnsi="宋体" w:cs="宋体" w:hint="eastAsia"/>
+          <w:color w:val="000000"/>
+          <w:kern w:val="0"/>
+          <w:sz w:val="18"/>
+          <w:szCs w:val="18"/>
+        </w:rPr>
+        <w:br/>
+        <w:t xml:space="preserve">            }</w:t>
+      </w:r>
+      <w:r>
+        <w:rPr>
+          <w:rFonts w:ascii="宋体" w:eastAsia="宋体" w:hAnsi="宋体" w:cs="宋体" w:hint="eastAsia"/>
+          <w:color w:val="000000"/>
+          <w:kern w:val="0"/>
+          <w:sz w:val="18"/>
+          <w:szCs w:val="18"/>
+        </w:rPr>
+        <w:br/>
+        <w:t xml:space="preserve">        }</w:t>
+      </w:r>
+      <w:r>
+        <w:rPr>
+          <w:rFonts w:ascii="宋体" w:eastAsia="宋体" w:hAnsi="宋体" w:cs="宋体" w:hint="eastAsia"/>
+          <w:color w:val="000000"/>
+          <w:kern w:val="0"/>
+          <w:sz w:val="18"/>
+          <w:szCs w:val="18"/>
+        </w:rPr>
+        <w:br/>
+        <w:t xml:space="preserve">    }</w:t>
+      </w:r>
+      <w:r>
+        <w:rPr>
+          <w:rFonts w:ascii="宋体" w:eastAsia="宋体" w:hAnsi="宋体" w:cs="宋体" w:hint="eastAsia"/>
+          <w:color w:val="000000"/>
+          <w:kern w:val="0"/>
+          <w:sz w:val="18"/>
+          <w:szCs w:val="18"/>
+        </w:rPr>
+        <w:br/>
+      </w:r>
+      <w:r>
+        <w:rPr>
+          <w:rFonts w:ascii="宋体" w:eastAsia="宋体" w:hAnsi="宋体" w:cs="宋体" w:hint="eastAsia"/>
+          <w:color w:val="000000"/>
+          <w:kern w:val="0"/>
+          <w:sz w:val="18"/>
+          <w:szCs w:val="18"/>
+        </w:rPr>
+        <w:br/>
+        <w:t xml:space="preserve">    </w:t>
+      </w:r>
+      <w:r>
+        <w:rPr>
+          <w:rFonts w:ascii="宋体" w:eastAsia="宋体" w:hAnsi="宋体" w:cs="宋体" w:hint="eastAsia"/>
+          <w:b/>
+          <w:bCs/>
+          <w:color w:val="000080"/>
+          <w:kern w:val="0"/>
+          <w:sz w:val="18"/>
+          <w:szCs w:val="18"/>
+        </w:rPr>
+        <w:t xml:space="preserve">if </w:t>
+      </w:r>
+      <w:r>
+        <w:rPr>
+          <w:rFonts w:ascii="宋体" w:eastAsia="宋体" w:hAnsi="宋体" w:cs="宋体" w:hint="eastAsia"/>
+          <w:color w:val="000000"/>
+          <w:kern w:val="0"/>
+          <w:sz w:val="18"/>
+          <w:szCs w:val="18"/>
+        </w:rPr>
+        <w:t>(!</w:t>
+      </w:r>
+      <w:r>
+        <w:rPr>
+          <w:rFonts w:ascii="宋体" w:eastAsia="宋体" w:hAnsi="宋体" w:cs="宋体" w:hint="eastAsia"/>
+          <w:b/>
+          <w:bCs/>
+          <w:color w:val="660E7A"/>
+          <w:kern w:val="0"/>
+          <w:sz w:val="18"/>
+          <w:szCs w:val="18"/>
+        </w:rPr>
+        <w:t>mTempObserversToSignal</w:t>
+      </w:r>
+      <w:r>
+        <w:rPr>
+          <w:rFonts w:ascii="宋体" w:eastAsia="宋体" w:hAnsi="宋体" w:cs="宋体" w:hint="eastAsia"/>
+          <w:color w:val="000000"/>
+          <w:kern w:val="0"/>
+          <w:sz w:val="18"/>
+          <w:szCs w:val="18"/>
+        </w:rPr>
+        <w:t>.isEmpty()) {</w:t>
+      </w:r>
+      <w:r>
+        <w:rPr>
+          <w:rFonts w:ascii="宋体" w:eastAsia="宋体" w:hAnsi="宋体" w:cs="宋体" w:hint="eastAsia"/>
+          <w:color w:val="000000"/>
+          <w:kern w:val="0"/>
+          <w:sz w:val="18"/>
+          <w:szCs w:val="18"/>
+        </w:rPr>
+        <w:br/>
+        <w:t xml:space="preserve">        </w:t>
+      </w:r>
+      <w:r>
+        <w:rPr>
+          <w:rFonts w:ascii="宋体" w:eastAsia="宋体" w:hAnsi="宋体" w:cs="宋体" w:hint="eastAsia"/>
+          <w:b/>
+          <w:bCs/>
+          <w:color w:val="000080"/>
+          <w:kern w:val="0"/>
+          <w:sz w:val="18"/>
+          <w:szCs w:val="18"/>
+        </w:rPr>
+        <w:t xml:space="preserve">final </w:t>
+      </w:r>
+      <w:r>
+        <w:rPr>
+          <w:rFonts w:ascii="宋体" w:eastAsia="宋体" w:hAnsi="宋体" w:cs="宋体" w:hint="eastAsia"/>
+          <w:color w:val="000000"/>
+          <w:kern w:val="0"/>
+          <w:sz w:val="18"/>
+          <w:szCs w:val="18"/>
+        </w:rPr>
+        <w:t xml:space="preserve">UEvent event = </w:t>
+      </w:r>
+      <w:r>
+        <w:rPr>
+          <w:rFonts w:ascii="宋体" w:eastAsia="宋体" w:hAnsi="宋体" w:cs="宋体" w:hint="eastAsia"/>
+          <w:b/>
+          <w:bCs/>
+          <w:color w:val="000080"/>
+          <w:kern w:val="0"/>
+          <w:sz w:val="18"/>
+          <w:szCs w:val="18"/>
+        </w:rPr>
+        <w:t xml:space="preserve">new </w:t>
+      </w:r>
+      <w:r>
+        <w:rPr>
+          <w:rFonts w:ascii="宋体" w:eastAsia="宋体" w:hAnsi="宋体" w:cs="宋体" w:hint="eastAsia"/>
+          <w:color w:val="000000"/>
+          <w:kern w:val="0"/>
+          <w:sz w:val="18"/>
+          <w:szCs w:val="18"/>
+        </w:rPr>
+        <w:t>UEvent(message);</w:t>
+      </w:r>
+      <w:r>
+        <w:rPr>
+          <w:rFonts w:ascii="宋体" w:eastAsia="宋体" w:hAnsi="宋体" w:cs="宋体" w:hint="eastAsia"/>
+          <w:color w:val="000000"/>
+          <w:kern w:val="0"/>
+          <w:sz w:val="18"/>
+          <w:szCs w:val="18"/>
+        </w:rPr>
+        <w:br/>
+        <w:t xml:space="preserve">        </w:t>
+      </w:r>
+      <w:r>
+        <w:rPr>
+          <w:rFonts w:ascii="宋体" w:eastAsia="宋体" w:hAnsi="宋体" w:cs="宋体" w:hint="eastAsia"/>
+          <w:b/>
+          <w:bCs/>
+          <w:color w:val="000080"/>
+          <w:kern w:val="0"/>
+          <w:sz w:val="18"/>
+          <w:szCs w:val="18"/>
+        </w:rPr>
+        <w:t xml:space="preserve">final int </w:t>
+      </w:r>
+      <w:r>
+        <w:rPr>
+          <w:rFonts w:ascii="宋体" w:eastAsia="宋体" w:hAnsi="宋体" w:cs="宋体" w:hint="eastAsia"/>
+          <w:color w:val="000000"/>
+          <w:kern w:val="0"/>
+          <w:sz w:val="18"/>
+          <w:szCs w:val="18"/>
+        </w:rPr>
+        <w:t xml:space="preserve">N = </w:t>
+      </w:r>
+      <w:r>
+        <w:rPr>
+          <w:rFonts w:ascii="宋体" w:eastAsia="宋体" w:hAnsi="宋体" w:cs="宋体" w:hint="eastAsia"/>
+          <w:b/>
+          <w:bCs/>
+          <w:color w:val="660E7A"/>
+          <w:kern w:val="0"/>
+          <w:sz w:val="18"/>
+          <w:szCs w:val="18"/>
+        </w:rPr>
+        <w:t>mTempObserversToSignal</w:t>
+      </w:r>
+      <w:r>
+        <w:rPr>
+          <w:rFonts w:ascii="宋体" w:eastAsia="宋体" w:hAnsi="宋体" w:cs="宋体" w:hint="eastAsia"/>
+          <w:color w:val="000000"/>
+          <w:kern w:val="0"/>
+          <w:sz w:val="18"/>
+          <w:szCs w:val="18"/>
+        </w:rPr>
+        <w:t>.size();</w:t>
+      </w:r>
+      <w:r>
+        <w:rPr>
+          <w:rFonts w:ascii="宋体" w:eastAsia="宋体" w:hAnsi="宋体" w:cs="宋体" w:hint="eastAsia"/>
+          <w:color w:val="000000"/>
+          <w:kern w:val="0"/>
+          <w:sz w:val="18"/>
+          <w:szCs w:val="18"/>
+        </w:rPr>
+        <w:br/>
+        <w:t xml:space="preserve">        </w:t>
+      </w:r>
+      <w:r>
+        <w:rPr>
+          <w:rFonts w:ascii="宋体" w:eastAsia="宋体" w:hAnsi="宋体" w:cs="宋体" w:hint="eastAsia"/>
+          <w:b/>
+          <w:bCs/>
+          <w:color w:val="000080"/>
+          <w:kern w:val="0"/>
+          <w:sz w:val="18"/>
+          <w:szCs w:val="18"/>
+        </w:rPr>
+        <w:t xml:space="preserve">for </w:t>
+      </w:r>
       <w:r>
         <w:rPr>
           <w:rFonts w:ascii="宋体" w:eastAsia="宋体" w:hAnsi="宋体" w:cs="宋体" w:hint="eastAsia"/>
@@ -2637,27 +2345,47 @@
         </w:rPr>
         <w:t>(</w:t>
       </w:r>
-      <w:proofErr w:type="spellStart"/>
-      <w:r>
-        <w:rPr>
-          <w:rFonts w:ascii="宋体" w:eastAsia="宋体" w:hAnsi="宋体" w:cs="宋体" w:hint="eastAsia"/>
-          <w:color w:val="000000"/>
-          <w:kern w:val="0"/>
-          <w:sz w:val="18"/>
-          <w:szCs w:val="18"/>
-        </w:rPr>
-        <w:t>i</w:t>
-      </w:r>
-      <w:proofErr w:type="spellEnd"/>
-      <w:r>
-        <w:rPr>
-          <w:rFonts w:ascii="宋体" w:eastAsia="宋体" w:hAnsi="宋体" w:cs="宋体" w:hint="eastAsia"/>
-          <w:color w:val="000000"/>
-          <w:kern w:val="0"/>
-          <w:sz w:val="18"/>
-          <w:szCs w:val="18"/>
-        </w:rPr>
-        <w:t>);</w:t>
+      <w:r>
+        <w:rPr>
+          <w:rFonts w:ascii="宋体" w:eastAsia="宋体" w:hAnsi="宋体" w:cs="宋体" w:hint="eastAsia"/>
+          <w:b/>
+          <w:bCs/>
+          <w:color w:val="000080"/>
+          <w:kern w:val="0"/>
+          <w:sz w:val="18"/>
+          <w:szCs w:val="18"/>
+        </w:rPr>
+        <w:t xml:space="preserve">int </w:t>
+      </w:r>
+      <w:r>
+        <w:rPr>
+          <w:rFonts w:ascii="宋体" w:eastAsia="宋体" w:hAnsi="宋体" w:cs="宋体" w:hint="eastAsia"/>
+          <w:color w:val="000000"/>
+          <w:kern w:val="0"/>
+          <w:sz w:val="18"/>
+          <w:szCs w:val="18"/>
+        </w:rPr>
+        <w:t xml:space="preserve">i = </w:t>
+      </w:r>
+      <w:r>
+        <w:rPr>
+          <w:rFonts w:ascii="宋体" w:eastAsia="宋体" w:hAnsi="宋体" w:cs="宋体" w:hint="eastAsia"/>
+          <w:color w:val="0000FF"/>
+          <w:kern w:val="0"/>
+          <w:sz w:val="18"/>
+          <w:szCs w:val="18"/>
+        </w:rPr>
+        <w:t>0</w:t>
+      </w:r>
+      <w:r>
+        <w:rPr>
+          <w:rFonts w:ascii="宋体" w:eastAsia="宋体" w:hAnsi="宋体" w:cs="宋体" w:hint="eastAsia"/>
+          <w:color w:val="000000"/>
+          <w:kern w:val="0"/>
+          <w:sz w:val="18"/>
+          <w:szCs w:val="18"/>
+        </w:rPr>
+        <w:t>; i &lt; N; i++) {</w:t>
       </w:r>
       <w:r>
         <w:rPr>
@@ -2680,119 +2408,18 @@
           <w:sz w:val="18"/>
           <w:szCs w:val="18"/>
         </w:rPr>
-        <w:t xml:space="preserve">if </w:t>
-      </w:r>
-      <w:r>
-        <w:rPr>
-          <w:rFonts w:ascii="宋体" w:eastAsia="宋体" w:hAnsi="宋体" w:cs="宋体" w:hint="eastAsia"/>
-          <w:color w:val="000000"/>
-          <w:kern w:val="0"/>
-          <w:sz w:val="18"/>
-          <w:szCs w:val="18"/>
-        </w:rPr>
-        <w:t>(</w:t>
-      </w:r>
-      <w:proofErr w:type="spellStart"/>
-      <w:r>
-        <w:rPr>
-          <w:rFonts w:ascii="宋体" w:eastAsia="宋体" w:hAnsi="宋体" w:cs="宋体" w:hint="eastAsia"/>
-          <w:color w:val="000000"/>
-          <w:kern w:val="0"/>
-          <w:sz w:val="18"/>
-          <w:szCs w:val="18"/>
-        </w:rPr>
-        <w:t>message.contains</w:t>
-      </w:r>
-      <w:proofErr w:type="spellEnd"/>
-      <w:r>
-        <w:rPr>
-          <w:rFonts w:ascii="宋体" w:eastAsia="宋体" w:hAnsi="宋体" w:cs="宋体" w:hint="eastAsia"/>
-          <w:color w:val="000000"/>
-          <w:kern w:val="0"/>
-          <w:sz w:val="18"/>
-          <w:szCs w:val="18"/>
-        </w:rPr>
-        <w:t>(key)) {</w:t>
-      </w:r>
-      <w:r>
-        <w:rPr>
-          <w:rFonts w:ascii="宋体" w:eastAsia="宋体" w:hAnsi="宋体" w:cs="宋体" w:hint="eastAsia"/>
-          <w:color w:val="000000"/>
-          <w:kern w:val="0"/>
-          <w:sz w:val="18"/>
-          <w:szCs w:val="18"/>
-        </w:rPr>
-        <w:br/>
-        <w:t xml:space="preserve">                </w:t>
-      </w:r>
-      <w:r>
-        <w:rPr>
-          <w:rFonts w:ascii="宋体" w:eastAsia="宋体" w:hAnsi="宋体" w:cs="宋体" w:hint="eastAsia"/>
-          <w:b/>
-          <w:bCs/>
-          <w:color w:val="000080"/>
-          <w:kern w:val="0"/>
-          <w:sz w:val="18"/>
-          <w:szCs w:val="18"/>
-        </w:rPr>
         <w:t xml:space="preserve">final </w:t>
       </w:r>
-      <w:proofErr w:type="spellStart"/>
-      <w:r>
-        <w:rPr>
-          <w:rFonts w:ascii="宋体" w:eastAsia="宋体" w:hAnsi="宋体" w:cs="宋体" w:hint="eastAsia"/>
-          <w:color w:val="000000"/>
-          <w:kern w:val="0"/>
-          <w:sz w:val="18"/>
-          <w:szCs w:val="18"/>
-        </w:rPr>
-        <w:t>UEventObserver</w:t>
-      </w:r>
-      <w:proofErr w:type="spellEnd"/>
-      <w:r>
-        <w:rPr>
-          <w:rFonts w:ascii="宋体" w:eastAsia="宋体" w:hAnsi="宋体" w:cs="宋体" w:hint="eastAsia"/>
-          <w:color w:val="000000"/>
-          <w:kern w:val="0"/>
-          <w:sz w:val="18"/>
-          <w:szCs w:val="18"/>
-        </w:rPr>
-        <w:t xml:space="preserve"> observer =</w:t>
-      </w:r>
-      <w:r>
-        <w:rPr>
-          <w:rFonts w:ascii="宋体" w:eastAsia="宋体" w:hAnsi="宋体" w:cs="宋体" w:hint="eastAsia"/>
-          <w:color w:val="000000"/>
-          <w:kern w:val="0"/>
-          <w:sz w:val="18"/>
-          <w:szCs w:val="18"/>
-        </w:rPr>
-        <w:br/>
-        <w:t xml:space="preserve">                        (</w:t>
-      </w:r>
-      <w:proofErr w:type="spellStart"/>
-      <w:r>
-        <w:rPr>
-          <w:rFonts w:ascii="宋体" w:eastAsia="宋体" w:hAnsi="宋体" w:cs="宋体" w:hint="eastAsia"/>
-          <w:color w:val="000000"/>
-          <w:kern w:val="0"/>
-          <w:sz w:val="18"/>
-          <w:szCs w:val="18"/>
-        </w:rPr>
-        <w:t>UEventObserver</w:t>
-      </w:r>
-      <w:proofErr w:type="spellEnd"/>
-      <w:r>
-        <w:rPr>
-          <w:rFonts w:ascii="宋体" w:eastAsia="宋体" w:hAnsi="宋体" w:cs="宋体" w:hint="eastAsia"/>
-          <w:color w:val="000000"/>
-          <w:kern w:val="0"/>
-          <w:sz w:val="18"/>
-          <w:szCs w:val="18"/>
-        </w:rPr>
-        <w:t>)</w:t>
-      </w:r>
-      <w:proofErr w:type="spellStart"/>
+      <w:r>
+        <w:rPr>
+          <w:rFonts w:ascii="宋体" w:eastAsia="宋体" w:hAnsi="宋体" w:cs="宋体" w:hint="eastAsia"/>
+          <w:color w:val="000000"/>
+          <w:kern w:val="0"/>
+          <w:sz w:val="18"/>
+          <w:szCs w:val="18"/>
+        </w:rPr>
+        <w:t xml:space="preserve">UEventObserver observer = </w:t>
+      </w:r>
       <w:r>
         <w:rPr>
           <w:rFonts w:ascii="宋体" w:eastAsia="宋体" w:hAnsi="宋体" w:cs="宋体" w:hint="eastAsia"/>
@@ -2803,83 +2430,51 @@
           <w:sz w:val="18"/>
           <w:szCs w:val="18"/>
         </w:rPr>
-        <w:t>mKeysAndObservers</w:t>
-      </w:r>
-      <w:r>
-        <w:rPr>
-          <w:rFonts w:ascii="宋体" w:eastAsia="宋体" w:hAnsi="宋体" w:cs="宋体" w:hint="eastAsia"/>
-          <w:color w:val="000000"/>
-          <w:kern w:val="0"/>
-          <w:sz w:val="18"/>
-          <w:szCs w:val="18"/>
-        </w:rPr>
-        <w:t>.get</w:t>
-      </w:r>
-      <w:proofErr w:type="spellEnd"/>
-      <w:r>
-        <w:rPr>
-          <w:rFonts w:ascii="宋体" w:eastAsia="宋体" w:hAnsi="宋体" w:cs="宋体" w:hint="eastAsia"/>
-          <w:color w:val="000000"/>
-          <w:kern w:val="0"/>
-          <w:sz w:val="18"/>
-          <w:szCs w:val="18"/>
-        </w:rPr>
-        <w:t>(</w:t>
-      </w:r>
-      <w:proofErr w:type="spellStart"/>
-      <w:r>
-        <w:rPr>
-          <w:rFonts w:ascii="宋体" w:eastAsia="宋体" w:hAnsi="宋体" w:cs="宋体" w:hint="eastAsia"/>
-          <w:color w:val="000000"/>
-          <w:kern w:val="0"/>
-          <w:sz w:val="18"/>
-          <w:szCs w:val="18"/>
-        </w:rPr>
-        <w:t>i</w:t>
-      </w:r>
-      <w:proofErr w:type="spellEnd"/>
-      <w:r>
-        <w:rPr>
-          <w:rFonts w:ascii="宋体" w:eastAsia="宋体" w:hAnsi="宋体" w:cs="宋体" w:hint="eastAsia"/>
-          <w:color w:val="000000"/>
-          <w:kern w:val="0"/>
-          <w:sz w:val="18"/>
-          <w:szCs w:val="18"/>
-        </w:rPr>
-        <w:t xml:space="preserve"> + </w:t>
-      </w:r>
-      <w:r>
-        <w:rPr>
-          <w:rFonts w:ascii="宋体" w:eastAsia="宋体" w:hAnsi="宋体" w:cs="宋体" w:hint="eastAsia"/>
-          <w:color w:val="0000FF"/>
-          <w:kern w:val="0"/>
-          <w:sz w:val="18"/>
-          <w:szCs w:val="18"/>
-        </w:rPr>
-        <w:t>1</w:t>
-      </w:r>
-      <w:r>
-        <w:rPr>
-          <w:rFonts w:ascii="宋体" w:eastAsia="宋体" w:hAnsi="宋体" w:cs="宋体" w:hint="eastAsia"/>
-          <w:color w:val="000000"/>
-          <w:kern w:val="0"/>
-          <w:sz w:val="18"/>
-          <w:szCs w:val="18"/>
-        </w:rPr>
-        <w:t>);</w:t>
-      </w:r>
-      <w:r>
-        <w:rPr>
-          <w:rFonts w:ascii="宋体" w:eastAsia="宋体" w:hAnsi="宋体" w:cs="宋体" w:hint="eastAsia"/>
-          <w:color w:val="000000"/>
-          <w:kern w:val="0"/>
-          <w:sz w:val="18"/>
-          <w:szCs w:val="18"/>
-        </w:rPr>
-        <w:br/>
-        <w:t xml:space="preserve">                </w:t>
-      </w:r>
-      <w:proofErr w:type="spellStart"/>
+        <w:t>mTempObserversToSignal</w:t>
+      </w:r>
+      <w:r>
+        <w:rPr>
+          <w:rFonts w:ascii="宋体" w:eastAsia="宋体" w:hAnsi="宋体" w:cs="宋体" w:hint="eastAsia"/>
+          <w:color w:val="000000"/>
+          <w:kern w:val="0"/>
+          <w:sz w:val="18"/>
+          <w:szCs w:val="18"/>
+        </w:rPr>
+        <w:t>.get(i);</w:t>
+      </w:r>
+      <w:r>
+        <w:rPr>
+          <w:rFonts w:ascii="宋体" w:eastAsia="宋体" w:hAnsi="宋体" w:cs="宋体" w:hint="eastAsia"/>
+          <w:color w:val="000000"/>
+          <w:kern w:val="0"/>
+          <w:sz w:val="18"/>
+          <w:szCs w:val="18"/>
+        </w:rPr>
+        <w:br/>
+        <w:t xml:space="preserve">            observer.onUEvent(event);</w:t>
+      </w:r>
+      <w:r>
+        <w:rPr>
+          <w:rFonts w:ascii="宋体" w:eastAsia="宋体" w:hAnsi="宋体" w:cs="宋体" w:hint="eastAsia"/>
+          <w:color w:val="000000"/>
+          <w:kern w:val="0"/>
+          <w:sz w:val="18"/>
+          <w:szCs w:val="18"/>
+        </w:rPr>
+        <w:br/>
+        <w:t xml:space="preserve">        }</w:t>
+      </w:r>
+      <w:r>
+        <w:rPr>
+          <w:rFonts w:ascii="宋体" w:eastAsia="宋体" w:hAnsi="宋体" w:cs="宋体" w:hint="eastAsia"/>
+          <w:color w:val="000000"/>
+          <w:kern w:val="0"/>
+          <w:sz w:val="18"/>
+          <w:szCs w:val="18"/>
+        </w:rPr>
+        <w:br/>
+        <w:t xml:space="preserve">        </w:t>
+      </w:r>
       <w:r>
         <w:rPr>
           <w:rFonts w:ascii="宋体" w:eastAsia="宋体" w:hAnsi="宋体" w:cs="宋体" w:hint="eastAsia"/>
@@ -2900,595 +2495,7 @@
           <w:sz w:val="18"/>
           <w:szCs w:val="18"/>
         </w:rPr>
-        <w:t>.add</w:t>
-      </w:r>
-      <w:proofErr w:type="spellEnd"/>
-      <w:r>
-        <w:rPr>
-          <w:rFonts w:ascii="宋体" w:eastAsia="宋体" w:hAnsi="宋体" w:cs="宋体" w:hint="eastAsia"/>
-          <w:color w:val="000000"/>
-          <w:kern w:val="0"/>
-          <w:sz w:val="18"/>
-          <w:szCs w:val="18"/>
-        </w:rPr>
-        <w:t>(observer);</w:t>
-      </w:r>
-      <w:r>
-        <w:rPr>
-          <w:rFonts w:ascii="宋体" w:eastAsia="宋体" w:hAnsi="宋体" w:cs="宋体" w:hint="eastAsia"/>
-          <w:color w:val="000000"/>
-          <w:kern w:val="0"/>
-          <w:sz w:val="18"/>
-          <w:szCs w:val="18"/>
-        </w:rPr>
-        <w:br/>
-        <w:t xml:space="preserve">            }</w:t>
-      </w:r>
-      <w:r>
-        <w:rPr>
-          <w:rFonts w:ascii="宋体" w:eastAsia="宋体" w:hAnsi="宋体" w:cs="宋体" w:hint="eastAsia"/>
-          <w:color w:val="000000"/>
-          <w:kern w:val="0"/>
-          <w:sz w:val="18"/>
-          <w:szCs w:val="18"/>
-        </w:rPr>
-        <w:br/>
-        <w:t xml:space="preserve">        }</w:t>
-      </w:r>
-      <w:r>
-        <w:rPr>
-          <w:rFonts w:ascii="宋体" w:eastAsia="宋体" w:hAnsi="宋体" w:cs="宋体" w:hint="eastAsia"/>
-          <w:color w:val="000000"/>
-          <w:kern w:val="0"/>
-          <w:sz w:val="18"/>
-          <w:szCs w:val="18"/>
-        </w:rPr>
-        <w:br/>
-        <w:t xml:space="preserve">    }</w:t>
-      </w:r>
-      <w:r>
-        <w:rPr>
-          <w:rFonts w:ascii="宋体" w:eastAsia="宋体" w:hAnsi="宋体" w:cs="宋体" w:hint="eastAsia"/>
-          <w:color w:val="000000"/>
-          <w:kern w:val="0"/>
-          <w:sz w:val="18"/>
-          <w:szCs w:val="18"/>
-        </w:rPr>
-        <w:br/>
-      </w:r>
-      <w:r>
-        <w:rPr>
-          <w:rFonts w:ascii="宋体" w:eastAsia="宋体" w:hAnsi="宋体" w:cs="宋体" w:hint="eastAsia"/>
-          <w:color w:val="000000"/>
-          <w:kern w:val="0"/>
-          <w:sz w:val="18"/>
-          <w:szCs w:val="18"/>
-        </w:rPr>
-        <w:br/>
-        <w:t xml:space="preserve">    </w:t>
-      </w:r>
-      <w:r>
-        <w:rPr>
-          <w:rFonts w:ascii="宋体" w:eastAsia="宋体" w:hAnsi="宋体" w:cs="宋体" w:hint="eastAsia"/>
-          <w:b/>
-          <w:bCs/>
-          <w:color w:val="000080"/>
-          <w:kern w:val="0"/>
-          <w:sz w:val="18"/>
-          <w:szCs w:val="18"/>
-        </w:rPr>
-        <w:t xml:space="preserve">if </w:t>
-      </w:r>
-      <w:r>
-        <w:rPr>
-          <w:rFonts w:ascii="宋体" w:eastAsia="宋体" w:hAnsi="宋体" w:cs="宋体" w:hint="eastAsia"/>
-          <w:color w:val="000000"/>
-          <w:kern w:val="0"/>
-          <w:sz w:val="18"/>
-          <w:szCs w:val="18"/>
-        </w:rPr>
-        <w:t>(!</w:t>
-      </w:r>
-      <w:proofErr w:type="spellStart"/>
-      <w:r>
-        <w:rPr>
-          <w:rFonts w:ascii="宋体" w:eastAsia="宋体" w:hAnsi="宋体" w:cs="宋体" w:hint="eastAsia"/>
-          <w:b/>
-          <w:bCs/>
-          <w:color w:val="660E7A"/>
-          <w:kern w:val="0"/>
-          <w:sz w:val="18"/>
-          <w:szCs w:val="18"/>
-        </w:rPr>
-        <w:t>mTempObserversToSignal</w:t>
-      </w:r>
-      <w:r>
-        <w:rPr>
-          <w:rFonts w:ascii="宋体" w:eastAsia="宋体" w:hAnsi="宋体" w:cs="宋体" w:hint="eastAsia"/>
-          <w:color w:val="000000"/>
-          <w:kern w:val="0"/>
-          <w:sz w:val="18"/>
-          <w:szCs w:val="18"/>
-        </w:rPr>
-        <w:t>.isEmpty</w:t>
-      </w:r>
-      <w:proofErr w:type="spellEnd"/>
-      <w:r>
-        <w:rPr>
-          <w:rFonts w:ascii="宋体" w:eastAsia="宋体" w:hAnsi="宋体" w:cs="宋体" w:hint="eastAsia"/>
-          <w:color w:val="000000"/>
-          <w:kern w:val="0"/>
-          <w:sz w:val="18"/>
-          <w:szCs w:val="18"/>
-        </w:rPr>
-        <w:t>()) {</w:t>
-      </w:r>
-      <w:r>
-        <w:rPr>
-          <w:rFonts w:ascii="宋体" w:eastAsia="宋体" w:hAnsi="宋体" w:cs="宋体" w:hint="eastAsia"/>
-          <w:color w:val="000000"/>
-          <w:kern w:val="0"/>
-          <w:sz w:val="18"/>
-          <w:szCs w:val="18"/>
-        </w:rPr>
-        <w:br/>
-        <w:t xml:space="preserve">        </w:t>
-      </w:r>
-      <w:r>
-        <w:rPr>
-          <w:rFonts w:ascii="宋体" w:eastAsia="宋体" w:hAnsi="宋体" w:cs="宋体" w:hint="eastAsia"/>
-          <w:b/>
-          <w:bCs/>
-          <w:color w:val="000080"/>
-          <w:kern w:val="0"/>
-          <w:sz w:val="18"/>
-          <w:szCs w:val="18"/>
-        </w:rPr>
-        <w:t xml:space="preserve">final </w:t>
-      </w:r>
-      <w:proofErr w:type="spellStart"/>
-      <w:r>
-        <w:rPr>
-          <w:rFonts w:ascii="宋体" w:eastAsia="宋体" w:hAnsi="宋体" w:cs="宋体" w:hint="eastAsia"/>
-          <w:color w:val="000000"/>
-          <w:kern w:val="0"/>
-          <w:sz w:val="18"/>
-          <w:szCs w:val="18"/>
-        </w:rPr>
-        <w:t>UEvent</w:t>
-      </w:r>
-      <w:proofErr w:type="spellEnd"/>
-      <w:r>
-        <w:rPr>
-          <w:rFonts w:ascii="宋体" w:eastAsia="宋体" w:hAnsi="宋体" w:cs="宋体" w:hint="eastAsia"/>
-          <w:color w:val="000000"/>
-          <w:kern w:val="0"/>
-          <w:sz w:val="18"/>
-          <w:szCs w:val="18"/>
-        </w:rPr>
-        <w:t xml:space="preserve"> event = </w:t>
-      </w:r>
-      <w:r>
-        <w:rPr>
-          <w:rFonts w:ascii="宋体" w:eastAsia="宋体" w:hAnsi="宋体" w:cs="宋体" w:hint="eastAsia"/>
-          <w:b/>
-          <w:bCs/>
-          <w:color w:val="000080"/>
-          <w:kern w:val="0"/>
-          <w:sz w:val="18"/>
-          <w:szCs w:val="18"/>
-        </w:rPr>
-        <w:t xml:space="preserve">new </w:t>
-      </w:r>
-      <w:proofErr w:type="spellStart"/>
-      <w:r>
-        <w:rPr>
-          <w:rFonts w:ascii="宋体" w:eastAsia="宋体" w:hAnsi="宋体" w:cs="宋体" w:hint="eastAsia"/>
-          <w:color w:val="000000"/>
-          <w:kern w:val="0"/>
-          <w:sz w:val="18"/>
-          <w:szCs w:val="18"/>
-        </w:rPr>
-        <w:t>UEvent</w:t>
-      </w:r>
-      <w:proofErr w:type="spellEnd"/>
-      <w:r>
-        <w:rPr>
-          <w:rFonts w:ascii="宋体" w:eastAsia="宋体" w:hAnsi="宋体" w:cs="宋体" w:hint="eastAsia"/>
-          <w:color w:val="000000"/>
-          <w:kern w:val="0"/>
-          <w:sz w:val="18"/>
-          <w:szCs w:val="18"/>
-        </w:rPr>
-        <w:t>(message);</w:t>
-      </w:r>
-      <w:r>
-        <w:rPr>
-          <w:rFonts w:ascii="宋体" w:eastAsia="宋体" w:hAnsi="宋体" w:cs="宋体" w:hint="eastAsia"/>
-          <w:color w:val="000000"/>
-          <w:kern w:val="0"/>
-          <w:sz w:val="18"/>
-          <w:szCs w:val="18"/>
-        </w:rPr>
-        <w:br/>
-        <w:t xml:space="preserve">        </w:t>
-      </w:r>
-      <w:r>
-        <w:rPr>
-          <w:rFonts w:ascii="宋体" w:eastAsia="宋体" w:hAnsi="宋体" w:cs="宋体" w:hint="eastAsia"/>
-          <w:b/>
-          <w:bCs/>
-          <w:color w:val="000080"/>
-          <w:kern w:val="0"/>
-          <w:sz w:val="18"/>
-          <w:szCs w:val="18"/>
-        </w:rPr>
-        <w:t xml:space="preserve">final int </w:t>
-      </w:r>
-      <w:r>
-        <w:rPr>
-          <w:rFonts w:ascii="宋体" w:eastAsia="宋体" w:hAnsi="宋体" w:cs="宋体" w:hint="eastAsia"/>
-          <w:color w:val="000000"/>
-          <w:kern w:val="0"/>
-          <w:sz w:val="18"/>
-          <w:szCs w:val="18"/>
-        </w:rPr>
-        <w:t xml:space="preserve">N = </w:t>
-      </w:r>
-      <w:proofErr w:type="spellStart"/>
-      <w:r>
-        <w:rPr>
-          <w:rFonts w:ascii="宋体" w:eastAsia="宋体" w:hAnsi="宋体" w:cs="宋体" w:hint="eastAsia"/>
-          <w:b/>
-          <w:bCs/>
-          <w:color w:val="660E7A"/>
-          <w:kern w:val="0"/>
-          <w:sz w:val="18"/>
-          <w:szCs w:val="18"/>
-        </w:rPr>
-        <w:t>mTempObserversToSignal</w:t>
-      </w:r>
-      <w:r>
-        <w:rPr>
-          <w:rFonts w:ascii="宋体" w:eastAsia="宋体" w:hAnsi="宋体" w:cs="宋体" w:hint="eastAsia"/>
-          <w:color w:val="000000"/>
-          <w:kern w:val="0"/>
-          <w:sz w:val="18"/>
-          <w:szCs w:val="18"/>
-        </w:rPr>
-        <w:t>.size</w:t>
-      </w:r>
-      <w:proofErr w:type="spellEnd"/>
-      <w:r>
-        <w:rPr>
-          <w:rFonts w:ascii="宋体" w:eastAsia="宋体" w:hAnsi="宋体" w:cs="宋体" w:hint="eastAsia"/>
-          <w:color w:val="000000"/>
-          <w:kern w:val="0"/>
-          <w:sz w:val="18"/>
-          <w:szCs w:val="18"/>
-        </w:rPr>
-        <w:t>();</w:t>
-      </w:r>
-      <w:r>
-        <w:rPr>
-          <w:rFonts w:ascii="宋体" w:eastAsia="宋体" w:hAnsi="宋体" w:cs="宋体" w:hint="eastAsia"/>
-          <w:color w:val="000000"/>
-          <w:kern w:val="0"/>
-          <w:sz w:val="18"/>
-          <w:szCs w:val="18"/>
-        </w:rPr>
-        <w:br/>
-        <w:t xml:space="preserve">        </w:t>
-      </w:r>
-      <w:r>
-        <w:rPr>
-          <w:rFonts w:ascii="宋体" w:eastAsia="宋体" w:hAnsi="宋体" w:cs="宋体" w:hint="eastAsia"/>
-          <w:b/>
-          <w:bCs/>
-          <w:color w:val="000080"/>
-          <w:kern w:val="0"/>
-          <w:sz w:val="18"/>
-          <w:szCs w:val="18"/>
-        </w:rPr>
-        <w:t xml:space="preserve">for </w:t>
-      </w:r>
-      <w:r>
-        <w:rPr>
-          <w:rFonts w:ascii="宋体" w:eastAsia="宋体" w:hAnsi="宋体" w:cs="宋体" w:hint="eastAsia"/>
-          <w:color w:val="000000"/>
-          <w:kern w:val="0"/>
-          <w:sz w:val="18"/>
-          <w:szCs w:val="18"/>
-        </w:rPr>
-        <w:t>(</w:t>
-      </w:r>
-      <w:r>
-        <w:rPr>
-          <w:rFonts w:ascii="宋体" w:eastAsia="宋体" w:hAnsi="宋体" w:cs="宋体" w:hint="eastAsia"/>
-          <w:b/>
-          <w:bCs/>
-          <w:color w:val="000080"/>
-          <w:kern w:val="0"/>
-          <w:sz w:val="18"/>
-          <w:szCs w:val="18"/>
-        </w:rPr>
-        <w:t xml:space="preserve">int </w:t>
-      </w:r>
-      <w:proofErr w:type="spellStart"/>
-      <w:r>
-        <w:rPr>
-          <w:rFonts w:ascii="宋体" w:eastAsia="宋体" w:hAnsi="宋体" w:cs="宋体" w:hint="eastAsia"/>
-          <w:color w:val="000000"/>
-          <w:kern w:val="0"/>
-          <w:sz w:val="18"/>
-          <w:szCs w:val="18"/>
-        </w:rPr>
-        <w:t>i</w:t>
-      </w:r>
-      <w:proofErr w:type="spellEnd"/>
-      <w:r>
-        <w:rPr>
-          <w:rFonts w:ascii="宋体" w:eastAsia="宋体" w:hAnsi="宋体" w:cs="宋体" w:hint="eastAsia"/>
-          <w:color w:val="000000"/>
-          <w:kern w:val="0"/>
-          <w:sz w:val="18"/>
-          <w:szCs w:val="18"/>
-        </w:rPr>
-        <w:t xml:space="preserve"> = </w:t>
-      </w:r>
-      <w:r>
-        <w:rPr>
-          <w:rFonts w:ascii="宋体" w:eastAsia="宋体" w:hAnsi="宋体" w:cs="宋体" w:hint="eastAsia"/>
-          <w:color w:val="0000FF"/>
-          <w:kern w:val="0"/>
-          <w:sz w:val="18"/>
-          <w:szCs w:val="18"/>
-        </w:rPr>
-        <w:t>0</w:t>
-      </w:r>
-      <w:r>
-        <w:rPr>
-          <w:rFonts w:ascii="宋体" w:eastAsia="宋体" w:hAnsi="宋体" w:cs="宋体" w:hint="eastAsia"/>
-          <w:color w:val="000000"/>
-          <w:kern w:val="0"/>
-          <w:sz w:val="18"/>
-          <w:szCs w:val="18"/>
-        </w:rPr>
-        <w:t xml:space="preserve">; </w:t>
-      </w:r>
-      <w:proofErr w:type="spellStart"/>
-      <w:r>
-        <w:rPr>
-          <w:rFonts w:ascii="宋体" w:eastAsia="宋体" w:hAnsi="宋体" w:cs="宋体" w:hint="eastAsia"/>
-          <w:color w:val="000000"/>
-          <w:kern w:val="0"/>
-          <w:sz w:val="18"/>
-          <w:szCs w:val="18"/>
-        </w:rPr>
-        <w:t>i</w:t>
-      </w:r>
-      <w:proofErr w:type="spellEnd"/>
-      <w:r>
-        <w:rPr>
-          <w:rFonts w:ascii="宋体" w:eastAsia="宋体" w:hAnsi="宋体" w:cs="宋体" w:hint="eastAsia"/>
-          <w:color w:val="000000"/>
-          <w:kern w:val="0"/>
-          <w:sz w:val="18"/>
-          <w:szCs w:val="18"/>
-        </w:rPr>
-        <w:t xml:space="preserve"> &lt; N; </w:t>
-      </w:r>
-      <w:proofErr w:type="spellStart"/>
-      <w:r>
-        <w:rPr>
-          <w:rFonts w:ascii="宋体" w:eastAsia="宋体" w:hAnsi="宋体" w:cs="宋体" w:hint="eastAsia"/>
-          <w:color w:val="000000"/>
-          <w:kern w:val="0"/>
-          <w:sz w:val="18"/>
-          <w:szCs w:val="18"/>
-        </w:rPr>
-        <w:t>i</w:t>
-      </w:r>
-      <w:proofErr w:type="spellEnd"/>
-      <w:r>
-        <w:rPr>
-          <w:rFonts w:ascii="宋体" w:eastAsia="宋体" w:hAnsi="宋体" w:cs="宋体" w:hint="eastAsia"/>
-          <w:color w:val="000000"/>
-          <w:kern w:val="0"/>
-          <w:sz w:val="18"/>
-          <w:szCs w:val="18"/>
-        </w:rPr>
-        <w:t>++) {</w:t>
-      </w:r>
-      <w:r>
-        <w:rPr>
-          <w:rFonts w:ascii="宋体" w:eastAsia="宋体" w:hAnsi="宋体" w:cs="宋体" w:hint="eastAsia"/>
-          <w:color w:val="000000"/>
-          <w:kern w:val="0"/>
-          <w:sz w:val="18"/>
-          <w:szCs w:val="18"/>
-        </w:rPr>
-        <w:br/>
-        <w:t xml:space="preserve">            </w:t>
-      </w:r>
-      <w:r>
-        <w:rPr>
-          <w:rFonts w:ascii="宋体" w:eastAsia="宋体" w:hAnsi="宋体" w:cs="宋体" w:hint="eastAsia"/>
-          <w:b/>
-          <w:bCs/>
-          <w:color w:val="000080"/>
-          <w:kern w:val="0"/>
-          <w:sz w:val="18"/>
-          <w:szCs w:val="18"/>
-        </w:rPr>
-        <w:t xml:space="preserve">final </w:t>
-      </w:r>
-      <w:proofErr w:type="spellStart"/>
-      <w:r>
-        <w:rPr>
-          <w:rFonts w:ascii="宋体" w:eastAsia="宋体" w:hAnsi="宋体" w:cs="宋体" w:hint="eastAsia"/>
-          <w:color w:val="000000"/>
-          <w:kern w:val="0"/>
-          <w:sz w:val="18"/>
-          <w:szCs w:val="18"/>
-        </w:rPr>
-        <w:t>UEventObserver</w:t>
-      </w:r>
-      <w:proofErr w:type="spellEnd"/>
-      <w:r>
-        <w:rPr>
-          <w:rFonts w:ascii="宋体" w:eastAsia="宋体" w:hAnsi="宋体" w:cs="宋体" w:hint="eastAsia"/>
-          <w:color w:val="000000"/>
-          <w:kern w:val="0"/>
-          <w:sz w:val="18"/>
-          <w:szCs w:val="18"/>
-        </w:rPr>
-        <w:t xml:space="preserve"> observer = </w:t>
-      </w:r>
-      <w:proofErr w:type="spellStart"/>
-      <w:r>
-        <w:rPr>
-          <w:rFonts w:ascii="宋体" w:eastAsia="宋体" w:hAnsi="宋体" w:cs="宋体" w:hint="eastAsia"/>
-          <w:b/>
-          <w:bCs/>
-          <w:color w:val="660E7A"/>
-          <w:kern w:val="0"/>
-          <w:sz w:val="18"/>
-          <w:szCs w:val="18"/>
-        </w:rPr>
-        <w:t>mTempObserversToSignal</w:t>
-      </w:r>
-      <w:r>
-        <w:rPr>
-          <w:rFonts w:ascii="宋体" w:eastAsia="宋体" w:hAnsi="宋体" w:cs="宋体" w:hint="eastAsia"/>
-          <w:color w:val="000000"/>
-          <w:kern w:val="0"/>
-          <w:sz w:val="18"/>
-          <w:szCs w:val="18"/>
-        </w:rPr>
-        <w:t>.get</w:t>
-      </w:r>
-      <w:proofErr w:type="spellEnd"/>
-      <w:r>
-        <w:rPr>
-          <w:rFonts w:ascii="宋体" w:eastAsia="宋体" w:hAnsi="宋体" w:cs="宋体" w:hint="eastAsia"/>
-          <w:color w:val="000000"/>
-          <w:kern w:val="0"/>
-          <w:sz w:val="18"/>
-          <w:szCs w:val="18"/>
-        </w:rPr>
-        <w:t>(</w:t>
-      </w:r>
-      <w:proofErr w:type="spellStart"/>
-      <w:r>
-        <w:rPr>
-          <w:rFonts w:ascii="宋体" w:eastAsia="宋体" w:hAnsi="宋体" w:cs="宋体" w:hint="eastAsia"/>
-          <w:color w:val="000000"/>
-          <w:kern w:val="0"/>
-          <w:sz w:val="18"/>
-          <w:szCs w:val="18"/>
-        </w:rPr>
-        <w:t>i</w:t>
-      </w:r>
-      <w:proofErr w:type="spellEnd"/>
-      <w:r>
-        <w:rPr>
-          <w:rFonts w:ascii="宋体" w:eastAsia="宋体" w:hAnsi="宋体" w:cs="宋体" w:hint="eastAsia"/>
-          <w:color w:val="000000"/>
-          <w:kern w:val="0"/>
-          <w:sz w:val="18"/>
-          <w:szCs w:val="18"/>
-        </w:rPr>
-        <w:t>);</w:t>
-      </w:r>
-      <w:r>
-        <w:rPr>
-          <w:rFonts w:ascii="宋体" w:eastAsia="宋体" w:hAnsi="宋体" w:cs="宋体" w:hint="eastAsia"/>
-          <w:color w:val="000000"/>
-          <w:kern w:val="0"/>
-          <w:sz w:val="18"/>
-          <w:szCs w:val="18"/>
-        </w:rPr>
-        <w:br/>
-        <w:t xml:space="preserve">            </w:t>
-      </w:r>
-      <w:proofErr w:type="spellStart"/>
-      <w:r>
-        <w:rPr>
-          <w:rFonts w:ascii="宋体" w:eastAsia="宋体" w:hAnsi="宋体" w:cs="宋体" w:hint="eastAsia"/>
-          <w:color w:val="000000"/>
-          <w:kern w:val="0"/>
-          <w:sz w:val="18"/>
-          <w:szCs w:val="18"/>
-        </w:rPr>
-        <w:t>observer.onUEvent</w:t>
-      </w:r>
-      <w:proofErr w:type="spellEnd"/>
-      <w:r>
-        <w:rPr>
-          <w:rFonts w:ascii="宋体" w:eastAsia="宋体" w:hAnsi="宋体" w:cs="宋体" w:hint="eastAsia"/>
-          <w:color w:val="000000"/>
-          <w:kern w:val="0"/>
-          <w:sz w:val="18"/>
-          <w:szCs w:val="18"/>
-        </w:rPr>
-        <w:t>(event);</w:t>
-      </w:r>
-      <w:r>
-        <w:rPr>
-          <w:rFonts w:ascii="宋体" w:eastAsia="宋体" w:hAnsi="宋体" w:cs="宋体" w:hint="eastAsia"/>
-          <w:color w:val="000000"/>
-          <w:kern w:val="0"/>
-          <w:sz w:val="18"/>
-          <w:szCs w:val="18"/>
-        </w:rPr>
-        <w:br/>
-        <w:t xml:space="preserve">        }</w:t>
-      </w:r>
-      <w:r>
-        <w:rPr>
-          <w:rFonts w:ascii="宋体" w:eastAsia="宋体" w:hAnsi="宋体" w:cs="宋体" w:hint="eastAsia"/>
-          <w:color w:val="000000"/>
-          <w:kern w:val="0"/>
-          <w:sz w:val="18"/>
-          <w:szCs w:val="18"/>
-        </w:rPr>
-        <w:br/>
-        <w:t xml:space="preserve">        </w:t>
-      </w:r>
-      <w:proofErr w:type="spellStart"/>
-      <w:r>
-        <w:rPr>
-          <w:rFonts w:ascii="宋体" w:eastAsia="宋体" w:hAnsi="宋体" w:cs="宋体" w:hint="eastAsia"/>
-          <w:b/>
-          <w:bCs/>
-          <w:color w:val="660E7A"/>
-          <w:kern w:val="0"/>
-          <w:sz w:val="18"/>
-          <w:szCs w:val="18"/>
-        </w:rPr>
-        <w:t>mTempObserversToSignal</w:t>
-      </w:r>
-      <w:r>
-        <w:rPr>
-          <w:rFonts w:ascii="宋体" w:eastAsia="宋体" w:hAnsi="宋体" w:cs="宋体" w:hint="eastAsia"/>
-          <w:color w:val="000000"/>
-          <w:kern w:val="0"/>
-          <w:sz w:val="18"/>
-          <w:szCs w:val="18"/>
-        </w:rPr>
-        <w:t>.clear</w:t>
-      </w:r>
-      <w:proofErr w:type="spellEnd"/>
-      <w:r>
-        <w:rPr>
-          <w:rFonts w:ascii="宋体" w:eastAsia="宋体" w:hAnsi="宋体" w:cs="宋体" w:hint="eastAsia"/>
-          <w:color w:val="000000"/>
-          <w:kern w:val="0"/>
-          <w:sz w:val="18"/>
-          <w:szCs w:val="18"/>
-        </w:rPr>
-        <w:t>();</w:t>
+        <w:t>.clear();</w:t>
       </w:r>
       <w:r>
         <w:rPr>
@@ -3543,9 +2550,8 @@
           <w:sz w:val="24"/>
           <w:szCs w:val="24"/>
         </w:rPr>
-        <w:t>在</w:t>
-      </w:r>
-      <w:proofErr w:type="spellStart"/>
+        <w:t xml:space="preserve">在UEventThread中，有两个ArrayList，一个是mKeysAndObservers，虽然是个List但是它扮演的是Map的角色，里面的match (String) , </w:t>
+      </w:r>
       <w:r>
         <w:rPr>
           <w:rFonts w:ascii="宋体" w:eastAsia="宋体" w:hAnsi="宋体" w:cs="宋体"/>
@@ -3553,9 +2559,8 @@
           <w:sz w:val="24"/>
           <w:szCs w:val="24"/>
         </w:rPr>
-        <w:t>UEventThread</w:t>
-      </w:r>
-      <w:proofErr w:type="spellEnd"/>
+        <w:t xml:space="preserve">            </w:t>
+      </w:r>
       <w:r>
         <w:rPr>
           <w:rFonts w:ascii="宋体" w:eastAsia="宋体" w:hAnsi="宋体" w:cs="宋体"/>
@@ -3563,107 +2568,7 @@
           <w:sz w:val="24"/>
           <w:szCs w:val="24"/>
         </w:rPr>
-        <w:t>中，有两个</w:t>
-      </w:r>
-      <w:proofErr w:type="spellStart"/>
-      <w:r>
-        <w:rPr>
-          <w:rFonts w:ascii="宋体" w:eastAsia="宋体" w:hAnsi="宋体" w:cs="宋体"/>
-          <w:kern w:val="0"/>
-          <w:sz w:val="24"/>
-          <w:szCs w:val="24"/>
-        </w:rPr>
-        <w:t>ArrayList</w:t>
-      </w:r>
-      <w:proofErr w:type="spellEnd"/>
-      <w:r>
-        <w:rPr>
-          <w:rFonts w:ascii="宋体" w:eastAsia="宋体" w:hAnsi="宋体" w:cs="宋体"/>
-          <w:kern w:val="0"/>
-          <w:sz w:val="24"/>
-          <w:szCs w:val="24"/>
-        </w:rPr>
-        <w:t>，一个是</w:t>
-      </w:r>
-      <w:proofErr w:type="spellStart"/>
-      <w:r>
-        <w:rPr>
-          <w:rFonts w:ascii="宋体" w:eastAsia="宋体" w:hAnsi="宋体" w:cs="宋体"/>
-          <w:kern w:val="0"/>
-          <w:sz w:val="24"/>
-          <w:szCs w:val="24"/>
-        </w:rPr>
-        <w:t>mKeysAndObservers</w:t>
-      </w:r>
-      <w:proofErr w:type="spellEnd"/>
-      <w:r>
-        <w:rPr>
-          <w:rFonts w:ascii="宋体" w:eastAsia="宋体" w:hAnsi="宋体" w:cs="宋体"/>
-          <w:kern w:val="0"/>
-          <w:sz w:val="24"/>
-          <w:szCs w:val="24"/>
-        </w:rPr>
-        <w:t>，虽然是个List但是它扮演的是Map的角色，里面的match (String) , Observer(Object) 一一对应，这里就有疑问了？为何不直接使用map呢？map</w:t>
-      </w:r>
-      <w:proofErr w:type="gramStart"/>
-      <w:r>
-        <w:rPr>
-          <w:rFonts w:ascii="宋体" w:eastAsia="宋体" w:hAnsi="宋体" w:cs="宋体"/>
-          <w:kern w:val="0"/>
-          <w:sz w:val="24"/>
-          <w:szCs w:val="24"/>
-        </w:rPr>
-        <w:t>不</w:t>
-      </w:r>
-      <w:proofErr w:type="gramEnd"/>
-      <w:r>
-        <w:rPr>
-          <w:rFonts w:ascii="宋体" w:eastAsia="宋体" w:hAnsi="宋体" w:cs="宋体"/>
-          <w:kern w:val="0"/>
-          <w:sz w:val="24"/>
-          <w:szCs w:val="24"/>
-        </w:rPr>
-        <w:t>正好是key-value对应的吗？ 我的认为是，list里面match (String) 与</w:t>
-      </w:r>
-      <w:proofErr w:type="spellStart"/>
-      <w:r>
-        <w:rPr>
-          <w:rFonts w:ascii="宋体" w:eastAsia="宋体" w:hAnsi="宋体" w:cs="宋体"/>
-          <w:kern w:val="0"/>
-          <w:sz w:val="24"/>
-          <w:szCs w:val="24"/>
-        </w:rPr>
-        <w:t>Obsever</w:t>
-      </w:r>
-      <w:proofErr w:type="spellEnd"/>
-      <w:r>
-        <w:rPr>
-          <w:rFonts w:ascii="宋体" w:eastAsia="宋体" w:hAnsi="宋体" w:cs="宋体"/>
-          <w:kern w:val="0"/>
-          <w:sz w:val="24"/>
-          <w:szCs w:val="24"/>
-        </w:rPr>
-        <w:t>的对应是存在重复的情况。但是map中是不允许key重复的。这应该是没有使用Map的原因吧。另外一个是</w:t>
-      </w:r>
-      <w:proofErr w:type="spellStart"/>
-      <w:r>
-        <w:rPr>
-          <w:rFonts w:ascii="宋体" w:eastAsia="宋体" w:hAnsi="宋体" w:cs="宋体"/>
-          <w:kern w:val="0"/>
-          <w:sz w:val="24"/>
-          <w:szCs w:val="24"/>
-        </w:rPr>
-        <w:t>mTempObserversToSignal</w:t>
-      </w:r>
-      <w:proofErr w:type="spellEnd"/>
-      <w:r>
-        <w:rPr>
-          <w:rFonts w:ascii="宋体" w:eastAsia="宋体" w:hAnsi="宋体" w:cs="宋体"/>
-          <w:kern w:val="0"/>
-          <w:sz w:val="24"/>
-          <w:szCs w:val="24"/>
-        </w:rPr>
-        <w:t xml:space="preserve"> ，作为临时变量</w:t>
+        <w:t>Observer(Object) 一一对应，这里就有疑问了？为何不直接使用map呢？map不正好是key-value对应的吗？ 我的认为是，list里面match (String) 与Obsever的对应是存在重复的情况。但是map中是不允许key重复的。这应该是没有使用Map的原因吧。另外一个是mTempObserversToSignal ，作为临时变量</w:t>
       </w:r>
     </w:p>
     <w:p>
@@ -3671,7 +2576,7 @@
         <w:widowControl/>
         <w:jc w:val="left"/>
         <w:rPr>
-          <w:rFonts w:ascii="宋体" w:eastAsia="宋体" w:hAnsi="宋体" w:cs="宋体" w:hint="eastAsia"/>
+          <w:rFonts w:ascii="宋体" w:eastAsia="宋体" w:hAnsi="宋体" w:cs="宋体"/>
           <w:kern w:val="0"/>
           <w:sz w:val="24"/>
           <w:szCs w:val="24"/>
@@ -3686,19 +2591,11 @@
           <w:numId w:val="2"/>
         </w:numPr>
       </w:pPr>
-      <w:proofErr w:type="spellStart"/>
       <w:r>
         <w:t>Jni</w:t>
       </w:r>
-      <w:proofErr w:type="spellEnd"/>
     </w:p>
-    <w:p>
-      <w:pPr>
-        <w:rPr>
-          <w:rFonts w:hint="eastAsia"/>
-        </w:rPr>
-      </w:pPr>
-    </w:p>
+    <w:p/>
     <w:sectPr>
       <w:pgSz w:w="11906" w:h="16838"/>
       <w:pgMar w:top="1440" w:right="1800" w:bottom="1440" w:left="1800" w:header="851" w:footer="992" w:gutter="0"/>
@@ -3710,7 +2607,7 @@
 </file>
 
 <file path=word/endnotes.xml><?xml version="1.0" encoding="utf-8"?>
-<w:endnotes xmlns:wpc="http://schemas.microsoft.com/office/word/2010/wordprocessingCanvas" xmlns:cx="http://schemas.microsoft.com/office/drawing/2014/chartex" xmlns:cx1="http://schemas.microsoft.com/office/drawing/2015/9/8/chartex" xmlns:cx2="http://schemas.microsoft.com/office/drawing/2015/10/21/chartex" xmlns:cx3="http://schemas.microsoft.com/office/drawing/2016/5/9/chartex" xmlns:cx4="http://schemas.microsoft.com/office/drawing/2016/5/10/chartex" xmlns:cx5="http://schemas.microsoft.com/office/drawing/2016/5/11/chartex" xmlns:cx6="http://schemas.microsoft.com/office/drawing/2016/5/12/chartex" xmlns:cx7="http://schemas.microsoft.com/office/drawing/2016/5/13/chartex" xmlns:cx8="http://schemas.microsoft.com/office/drawing/2016/5/14/chartex" xmlns:mc="http://schemas.openxmlformats.org/markup-compatibility/2006" xmlns:aink="http://schemas.microsoft.com/office/drawing/2016/ink" xmlns:am3d="http://schemas.microsoft.com/office/drawing/2017/model3d" xmlns:o="urn:schemas-microsoft-com:office:office" xmlns:r="http://schemas.openxmlformats.org/officeDocument/2006/relationships" xmlns:m="http://schemas.openxmlformats.org/officeDocument/2006/math" xmlns:v="urn:schemas-microsoft-com:vml" xmlns:wp14="http://schemas.microsoft.com/office/word/2010/wordprocessingDrawing" xmlns:wp="http://schemas.openxmlformats.org/drawingml/2006/wordprocessingDrawing" xmlns:w10="urn:schemas-microsoft-com:office:word" xmlns:w="http://schemas.openxmlformats.org/wordprocessingml/2006/main" xmlns:w14="http://schemas.microsoft.com/office/word/2010/wordml" xmlns:w15="http://schemas.microsoft.com/office/word/2012/wordml" xmlns:w16cid="http://schemas.microsoft.com/office/word/2016/wordml/cid" xmlns:w16se="http://schemas.microsoft.com/office/word/2015/wordml/symex" xmlns:wpg="http://schemas.microsoft.com/office/word/2010/wordprocessingGroup" xmlns:wpi="http://schemas.microsoft.com/office/word/2010/wordprocessingInk" xmlns:wne="http://schemas.microsoft.com/office/word/2006/wordml" xmlns:wps="http://schemas.microsoft.com/office/word/2010/wordprocessingShape" mc:Ignorable="w14 w15 w16se w16cid wp14">
+<w:endnotes xmlns:wpc="http://schemas.microsoft.com/office/word/2010/wordprocessingCanvas" xmlns:mc="http://schemas.openxmlformats.org/markup-compatibility/2006" xmlns:o="urn:schemas-microsoft-com:office:office" xmlns:r="http://schemas.openxmlformats.org/officeDocument/2006/relationships" xmlns:m="http://schemas.openxmlformats.org/officeDocument/2006/math" xmlns:v="urn:schemas-microsoft-com:vml" xmlns:wp14="http://schemas.microsoft.com/office/word/2010/wordprocessingDrawing" xmlns:wp="http://schemas.openxmlformats.org/drawingml/2006/wordprocessingDrawing" xmlns:w10="urn:schemas-microsoft-com:office:word" xmlns:w="http://schemas.openxmlformats.org/wordprocessingml/2006/main" xmlns:w14="http://schemas.microsoft.com/office/word/2010/wordml" xmlns:w15="http://schemas.microsoft.com/office/word/2012/wordml" xmlns:wpg="http://schemas.microsoft.com/office/word/2010/wordprocessingGroup" xmlns:wpi="http://schemas.microsoft.com/office/word/2010/wordprocessingInk" xmlns:wne="http://schemas.microsoft.com/office/word/2006/wordml" xmlns:wps="http://schemas.microsoft.com/office/word/2010/wordprocessingShape" mc:Ignorable="w14 w15 wp14">
   <w:endnote w:type="separator" w:id="-1">
     <w:p>
       <w:r>
@@ -3729,7 +2626,7 @@
 </file>
 
 <file path=word/footnotes.xml><?xml version="1.0" encoding="utf-8"?>
-<w:footnotes xmlns:wpc="http://schemas.microsoft.com/office/word/2010/wordprocessingCanvas" xmlns:cx="http://schemas.microsoft.com/office/drawing/2014/chartex" xmlns:cx1="http://schemas.microsoft.com/office/drawing/2015/9/8/chartex" xmlns:cx2="http://schemas.microsoft.com/office/drawing/2015/10/21/chartex" xmlns:cx3="http://schemas.microsoft.com/office/drawing/2016/5/9/chartex" xmlns:cx4="http://schemas.microsoft.com/office/drawing/2016/5/10/chartex" xmlns:cx5="http://schemas.microsoft.com/office/drawing/2016/5/11/chartex" xmlns:cx6="http://schemas.microsoft.com/office/drawing/2016/5/12/chartex" xmlns:cx7="http://schemas.microsoft.com/office/drawing/2016/5/13/chartex" xmlns:cx8="http://schemas.microsoft.com/office/drawing/2016/5/14/chartex" xmlns:mc="http://schemas.openxmlformats.org/markup-compatibility/2006" xmlns:aink="http://schemas.microsoft.com/office/drawing/2016/ink" xmlns:am3d="http://schemas.microsoft.com/office/drawing/2017/model3d" xmlns:o="urn:schemas-microsoft-com:office:office" xmlns:r="http://schemas.openxmlformats.org/officeDocument/2006/relationships" xmlns:m="http://schemas.openxmlformats.org/officeDocument/2006/math" xmlns:v="urn:schemas-microsoft-com:vml" xmlns:wp14="http://schemas.microsoft.com/office/word/2010/wordprocessingDrawing" xmlns:wp="http://schemas.openxmlformats.org/drawingml/2006/wordprocessingDrawing" xmlns:w10="urn:schemas-microsoft-com:office:word" xmlns:w="http://schemas.openxmlformats.org/wordprocessingml/2006/main" xmlns:w14="http://schemas.microsoft.com/office/word/2010/wordml" xmlns:w15="http://schemas.microsoft.com/office/word/2012/wordml" xmlns:w16cid="http://schemas.microsoft.com/office/word/2016/wordml/cid" xmlns:w16se="http://schemas.microsoft.com/office/word/2015/wordml/symex" xmlns:wpg="http://schemas.microsoft.com/office/word/2010/wordprocessingGroup" xmlns:wpi="http://schemas.microsoft.com/office/word/2010/wordprocessingInk" xmlns:wne="http://schemas.microsoft.com/office/word/2006/wordml" xmlns:wps="http://schemas.microsoft.com/office/word/2010/wordprocessingShape" mc:Ignorable="w14 w15 w16se w16cid wp14">
+<w:footnotes xmlns:wpc="http://schemas.microsoft.com/office/word/2010/wordprocessingCanvas" xmlns:mc="http://schemas.openxmlformats.org/markup-compatibility/2006" xmlns:o="urn:schemas-microsoft-com:office:office" xmlns:r="http://schemas.openxmlformats.org/officeDocument/2006/relationships" xmlns:m="http://schemas.openxmlformats.org/officeDocument/2006/math" xmlns:v="urn:schemas-microsoft-com:vml" xmlns:wp14="http://schemas.microsoft.com/office/word/2010/wordprocessingDrawing" xmlns:wp="http://schemas.openxmlformats.org/drawingml/2006/wordprocessingDrawing" xmlns:w10="urn:schemas-microsoft-com:office:word" xmlns:w="http://schemas.openxmlformats.org/wordprocessingml/2006/main" xmlns:w14="http://schemas.microsoft.com/office/word/2010/wordml" xmlns:w15="http://schemas.microsoft.com/office/word/2012/wordml" xmlns:wpg="http://schemas.microsoft.com/office/word/2010/wordprocessingGroup" xmlns:wpi="http://schemas.microsoft.com/office/word/2010/wordprocessingInk" xmlns:wne="http://schemas.microsoft.com/office/word/2006/wordml" xmlns:wps="http://schemas.microsoft.com/office/word/2010/wordprocessingShape" mc:Ignorable="w14 w15 wp14">
   <w:footnote w:type="separator" w:id="-1">
     <w:p>
       <w:r>
@@ -3748,7 +2645,7 @@
 </file>
 
 <file path=word/numbering.xml><?xml version="1.0" encoding="utf-8"?>
-<w:numbering xmlns:wpc="http://schemas.microsoft.com/office/word/2010/wordprocessingCanvas" xmlns:cx="http://schemas.microsoft.com/office/drawing/2014/chartex" xmlns:cx1="http://schemas.microsoft.com/office/drawing/2015/9/8/chartex" xmlns:cx2="http://schemas.microsoft.com/office/drawing/2015/10/21/chartex" xmlns:cx3="http://schemas.microsoft.com/office/drawing/2016/5/9/chartex" xmlns:cx4="http://schemas.microsoft.com/office/drawing/2016/5/10/chartex" xmlns:cx5="http://schemas.microsoft.com/office/drawing/2016/5/11/chartex" xmlns:cx6="http://schemas.microsoft.com/office/drawing/2016/5/12/chartex" xmlns:cx7="http://schemas.microsoft.com/office/drawing/2016/5/13/chartex" xmlns:cx8="http://schemas.microsoft.com/office/drawing/2016/5/14/chartex" xmlns:mc="http://schemas.openxmlformats.org/markup-compatibility/2006" xmlns:aink="http://schemas.microsoft.com/office/drawing/2016/ink" xmlns:am3d="http://schemas.microsoft.com/office/drawing/2017/model3d" xmlns:o="urn:schemas-microsoft-com:office:office" xmlns:r="http://schemas.openxmlformats.org/officeDocument/2006/relationships" xmlns:m="http://schemas.openxmlformats.org/officeDocument/2006/math" xmlns:v="urn:schemas-microsoft-com:vml" xmlns:wp14="http://schemas.microsoft.com/office/word/2010/wordprocessingDrawing" xmlns:wp="http://schemas.openxmlformats.org/drawingml/2006/wordprocessingDrawing" xmlns:w10="urn:schemas-microsoft-com:office:word" xmlns:w="http://schemas.openxmlformats.org/wordprocessingml/2006/main" xmlns:w14="http://schemas.microsoft.com/office/word/2010/wordml" xmlns:w15="http://schemas.microsoft.com/office/word/2012/wordml" xmlns:w16cid="http://schemas.microsoft.com/office/word/2016/wordml/cid" xmlns:w16se="http://schemas.microsoft.com/office/word/2015/wordml/symex" xmlns:wpg="http://schemas.microsoft.com/office/word/2010/wordprocessingGroup" xmlns:wpi="http://schemas.microsoft.com/office/word/2010/wordprocessingInk" xmlns:wne="http://schemas.microsoft.com/office/word/2006/wordml" xmlns:wps="http://schemas.microsoft.com/office/word/2010/wordprocessingShape" mc:Ignorable="w14 w15 w16se w16cid wp14">
+<w:numbering xmlns:wpc="http://schemas.microsoft.com/office/word/2010/wordprocessingCanvas" xmlns:mc="http://schemas.openxmlformats.org/markup-compatibility/2006" xmlns:o="urn:schemas-microsoft-com:office:office" xmlns:r="http://schemas.openxmlformats.org/officeDocument/2006/relationships" xmlns:m="http://schemas.openxmlformats.org/officeDocument/2006/math" xmlns:v="urn:schemas-microsoft-com:vml" xmlns:wp14="http://schemas.microsoft.com/office/word/2010/wordprocessingDrawing" xmlns:wp="http://schemas.openxmlformats.org/drawingml/2006/wordprocessingDrawing" xmlns:w10="urn:schemas-microsoft-com:office:word" xmlns:w="http://schemas.openxmlformats.org/wordprocessingml/2006/main" xmlns:w14="http://schemas.microsoft.com/office/word/2010/wordml" xmlns:w15="http://schemas.microsoft.com/office/word/2012/wordml" xmlns:wpg="http://schemas.microsoft.com/office/word/2010/wordprocessingGroup" xmlns:wpi="http://schemas.microsoft.com/office/word/2010/wordprocessingInk" xmlns:wne="http://schemas.microsoft.com/office/word/2006/wordml" xmlns:wps="http://schemas.microsoft.com/office/word/2010/wordprocessingShape" mc:Ignorable="w14 w15 wp14">
   <w:abstractNum w:abstractNumId="0" w15:restartNumberingAfterBreak="0">
     <w:nsid w:val="23565528"/>
     <w:multiLevelType w:val="multilevel"/>
@@ -3994,7 +2891,7 @@
 </file>
 
 <file path=word/styles.xml><?xml version="1.0" encoding="utf-8"?>
-<w:styles xmlns:mc="http://schemas.openxmlformats.org/markup-compatibility/2006" xmlns:r="http://schemas.openxmlformats.org/officeDocument/2006/relationships" xmlns:w="http://schemas.openxmlformats.org/wordprocessingml/2006/main" xmlns:w14="http://schemas.microsoft.com/office/word/2010/wordml" xmlns:w15="http://schemas.microsoft.com/office/word/2012/wordml" xmlns:w16cid="http://schemas.microsoft.com/office/word/2016/wordml/cid" xmlns:w16se="http://schemas.microsoft.com/office/word/2015/wordml/symex" mc:Ignorable="w14 w15 w16se w16cid">
+<w:styles xmlns:mc="http://schemas.openxmlformats.org/markup-compatibility/2006" xmlns:r="http://schemas.openxmlformats.org/officeDocument/2006/relationships" xmlns:w="http://schemas.openxmlformats.org/wordprocessingml/2006/main" xmlns:w14="http://schemas.microsoft.com/office/word/2010/wordml" xmlns:w15="http://schemas.microsoft.com/office/word/2012/wordml" mc:Ignorable="w14 w15">
   <w:docDefaults>
     <w:rPrDefault>
       <w:rPr>
@@ -4007,7 +2904,7 @@
     </w:rPrDefault>
     <w:pPrDefault/>
   </w:docDefaults>
-  <w:latentStyles w:defLockedState="0" w:defUIPriority="99" w:defSemiHidden="0" w:defUnhideWhenUsed="0" w:defQFormat="0" w:count="376">
+  <w:latentStyles w:defLockedState="0" w:defUIPriority="99" w:defSemiHidden="0" w:defUnhideWhenUsed="0" w:defQFormat="0" w:count="371">
     <w:lsdException w:name="Normal" w:uiPriority="0" w:qFormat="1"/>
     <w:lsdException w:name="heading 1" w:uiPriority="9" w:qFormat="1"/>
     <w:lsdException w:name="heading 2" w:semiHidden="1" w:uiPriority="9" w:unhideWhenUsed="1" w:qFormat="1"/>
@@ -4162,7 +3059,7 @@
     <w:lsdException w:name="Table Web 2" w:semiHidden="1" w:unhideWhenUsed="1"/>
     <w:lsdException w:name="Table Web 3" w:semiHidden="1" w:unhideWhenUsed="1"/>
     <w:lsdException w:name="Balloon Text" w:semiHidden="1" w:unhideWhenUsed="1"/>
-    <w:lsdException w:name="Table Grid" w:semiHidden="1" w:uiPriority="59" w:unhideWhenUsed="1"/>
+    <w:lsdException w:name="Table Grid" w:uiPriority="59"/>
     <w:lsdException w:name="Table Theme" w:semiHidden="1" w:unhideWhenUsed="1"/>
     <w:lsdException w:name="Placeholder Text" w:semiHidden="1"/>
     <w:lsdException w:name="No Spacing" w:uiPriority="1" w:qFormat="1"/>
@@ -4379,11 +3276,6 @@
     <w:lsdException w:name="List Table 5 Dark Accent 6" w:uiPriority="50"/>
     <w:lsdException w:name="List Table 6 Colorful Accent 6" w:uiPriority="51"/>
     <w:lsdException w:name="List Table 7 Colorful Accent 6" w:uiPriority="52"/>
-    <w:lsdException w:name="Mention" w:semiHidden="1" w:unhideWhenUsed="1"/>
-    <w:lsdException w:name="Smart Hyperlink" w:semiHidden="1" w:unhideWhenUsed="1"/>
-    <w:lsdException w:name="Hashtag" w:semiHidden="1" w:unhideWhenUsed="1"/>
-    <w:lsdException w:name="Unresolved Mention" w:semiHidden="1" w:unhideWhenUsed="1"/>
-    <w:lsdException w:name="Smart Link" w:semiHidden="1" w:unhideWhenUsed="1"/>
   </w:latentStyles>
   <w:style w:type="paragraph" w:default="1" w:styleId="a">
     <w:name w:val="Normal"/>
@@ -4397,7 +3289,7 @@
     <w:name w:val="heading 1"/>
     <w:basedOn w:val="a"/>
     <w:next w:val="a"/>
-    <w:link w:val="10"/>
+    <w:link w:val="1Char"/>
     <w:uiPriority w:val="9"/>
     <w:qFormat/>
     <w:rsid w:val="00052761"/>
@@ -4419,7 +3311,7 @@
     <w:name w:val="heading 2"/>
     <w:basedOn w:val="a"/>
     <w:next w:val="a"/>
-    <w:link w:val="20"/>
+    <w:link w:val="2Char"/>
     <w:uiPriority w:val="9"/>
     <w:unhideWhenUsed/>
     <w:qFormat/>
@@ -4442,7 +3334,7 @@
     <w:name w:val="heading 3"/>
     <w:basedOn w:val="a"/>
     <w:next w:val="a"/>
-    <w:link w:val="30"/>
+    <w:link w:val="3Char"/>
     <w:uiPriority w:val="9"/>
     <w:unhideWhenUsed/>
     <w:qFormat/>
@@ -4463,7 +3355,7 @@
   <w:style w:type="paragraph" w:styleId="5">
     <w:name w:val="heading 5"/>
     <w:basedOn w:val="a"/>
-    <w:link w:val="50"/>
+    <w:link w:val="5Char"/>
     <w:uiPriority w:val="9"/>
     <w:qFormat/>
     <w:rsid w:val="00052761"/>
@@ -4512,7 +3404,7 @@
   <w:style w:type="paragraph" w:styleId="a3">
     <w:name w:val="header"/>
     <w:basedOn w:val="a"/>
-    <w:link w:val="a4"/>
+    <w:link w:val="Char"/>
     <w:uiPriority w:val="99"/>
     <w:unhideWhenUsed/>
     <w:rsid w:val="00052761"/>
@@ -4532,8 +3424,8 @@
       <w:szCs w:val="18"/>
     </w:rPr>
   </w:style>
-  <w:style w:type="character" w:customStyle="1" w:styleId="a4">
-    <w:name w:val="页眉 字符"/>
+  <w:style w:type="character" w:customStyle="1" w:styleId="Char">
+    <w:name w:val="页眉 Char"/>
     <w:basedOn w:val="a0"/>
     <w:link w:val="a3"/>
     <w:uiPriority w:val="99"/>
@@ -4543,10 +3435,10 @@
       <w:szCs w:val="18"/>
     </w:rPr>
   </w:style>
-  <w:style w:type="paragraph" w:styleId="a5">
+  <w:style w:type="paragraph" w:styleId="a4">
     <w:name w:val="footer"/>
     <w:basedOn w:val="a"/>
-    <w:link w:val="a6"/>
+    <w:link w:val="Char0"/>
     <w:uiPriority w:val="99"/>
     <w:unhideWhenUsed/>
     <w:rsid w:val="00052761"/>
@@ -4563,10 +3455,10 @@
       <w:szCs w:val="18"/>
     </w:rPr>
   </w:style>
-  <w:style w:type="character" w:customStyle="1" w:styleId="a6">
-    <w:name w:val="页脚 字符"/>
+  <w:style w:type="character" w:customStyle="1" w:styleId="Char0">
+    <w:name w:val="页脚 Char"/>
     <w:basedOn w:val="a0"/>
-    <w:link w:val="a5"/>
+    <w:link w:val="a4"/>
     <w:uiPriority w:val="99"/>
     <w:rsid w:val="00052761"/>
     <w:rPr>
@@ -4574,8 +3466,8 @@
       <w:szCs w:val="18"/>
     </w:rPr>
   </w:style>
-  <w:style w:type="character" w:customStyle="1" w:styleId="50">
-    <w:name w:val="标题 5 字符"/>
+  <w:style w:type="character" w:customStyle="1" w:styleId="5Char">
+    <w:name w:val="标题 5 Char"/>
     <w:basedOn w:val="a0"/>
     <w:link w:val="5"/>
     <w:uiPriority w:val="9"/>
@@ -4589,7 +3481,7 @@
       <w:szCs w:val="20"/>
     </w:rPr>
   </w:style>
-  <w:style w:type="paragraph" w:styleId="a7">
+  <w:style w:type="paragraph" w:styleId="a5">
     <w:name w:val="Normal (Web)"/>
     <w:basedOn w:val="a"/>
     <w:uiPriority w:val="99"/>
@@ -4608,7 +3500,7 @@
       <w:szCs w:val="24"/>
     </w:rPr>
   </w:style>
-  <w:style w:type="character" w:styleId="a8">
+  <w:style w:type="character" w:styleId="a6">
     <w:name w:val="Strong"/>
     <w:basedOn w:val="a0"/>
     <w:uiPriority w:val="22"/>
@@ -4619,8 +3511,8 @@
       <w:bCs/>
     </w:rPr>
   </w:style>
-  <w:style w:type="character" w:customStyle="1" w:styleId="10">
-    <w:name w:val="标题 1 字符"/>
+  <w:style w:type="character" w:customStyle="1" w:styleId="1Char">
+    <w:name w:val="标题 1 Char"/>
     <w:basedOn w:val="a0"/>
     <w:link w:val="1"/>
     <w:uiPriority w:val="9"/>
@@ -4636,7 +3528,7 @@
   <w:style w:type="paragraph" w:styleId="HTML">
     <w:name w:val="HTML Preformatted"/>
     <w:basedOn w:val="a"/>
-    <w:link w:val="HTML0"/>
+    <w:link w:val="HTMLChar"/>
     <w:uiPriority w:val="99"/>
     <w:semiHidden/>
     <w:unhideWhenUsed/>
@@ -4670,8 +3562,8 @@
       <w:szCs w:val="24"/>
     </w:rPr>
   </w:style>
-  <w:style w:type="character" w:customStyle="1" w:styleId="HTML0">
-    <w:name w:val="HTML 预设格式 字符"/>
+  <w:style w:type="character" w:customStyle="1" w:styleId="HTMLChar">
+    <w:name w:val="HTML 预设格式 Char"/>
     <w:basedOn w:val="a0"/>
     <w:link w:val="HTML"/>
     <w:uiPriority w:val="99"/>
@@ -4684,8 +3576,8 @@
       <w:szCs w:val="24"/>
     </w:rPr>
   </w:style>
-  <w:style w:type="character" w:customStyle="1" w:styleId="20">
-    <w:name w:val="标题 2 字符"/>
+  <w:style w:type="character" w:customStyle="1" w:styleId="2Char">
+    <w:name w:val="标题 2 Char"/>
     <w:basedOn w:val="a0"/>
     <w:link w:val="2"/>
     <w:uiPriority w:val="9"/>
@@ -4698,8 +3590,8 @@
       <w:szCs w:val="32"/>
     </w:rPr>
   </w:style>
-  <w:style w:type="character" w:customStyle="1" w:styleId="30">
-    <w:name w:val="标题 3 字符"/>
+  <w:style w:type="character" w:customStyle="1" w:styleId="3Char">
+    <w:name w:val="标题 3 Char"/>
     <w:basedOn w:val="a0"/>
     <w:link w:val="3"/>
     <w:uiPriority w:val="9"/>
@@ -4709,6 +3601,18 @@
       <w:bCs/>
       <w:sz w:val="32"/>
       <w:szCs w:val="32"/>
+    </w:rPr>
+  </w:style>
+  <w:style w:type="character" w:styleId="a7">
+    <w:name w:val="Hyperlink"/>
+    <w:basedOn w:val="a0"/>
+    <w:uiPriority w:val="99"/>
+    <w:semiHidden/>
+    <w:unhideWhenUsed/>
+    <w:rsid w:val="00586421"/>
+    <w:rPr>
+      <w:color w:val="0000FF"/>
+      <w:u w:val="single"/>
     </w:rPr>
   </w:style>
 </w:styles>
